--- a/IJCA Paper/IJCA Paper kanocr_revised_ver2.docx
+++ b/IJCA Paper/IJCA Paper kanocr_revised_ver2.docx
@@ -59,12 +59,12 @@
           <w:sz w:val="36"/>
         </w:rPr>
         <w:sectPr>
-          <w:headerReference w:type="even" r:id="rId7"/>
-          <w:headerReference w:type="default" r:id="rId8"/>
-          <w:footerReference w:type="even" r:id="rId9"/>
-          <w:footerReference w:type="default" r:id="rId10"/>
-          <w:headerReference w:type="first" r:id="rId11"/>
-          <w:footerReference w:type="first" r:id="rId12"/>
+          <w:headerReference w:type="even" r:id="rId8"/>
+          <w:headerReference w:type="default" r:id="rId9"/>
+          <w:footerReference w:type="even" r:id="rId10"/>
+          <w:footerReference w:type="default" r:id="rId11"/>
+          <w:headerReference w:type="first" r:id="rId12"/>
+          <w:footerReference w:type="first" r:id="rId13"/>
           <w:pgSz w:w="11907" w:h="16839" w:code="9"/>
           <w:pgMar w:top="1440" w:right="1080" w:bottom="1440" w:left="1080" w:header="720" w:footer="720" w:gutter="0"/>
           <w:cols w:space="720"/>
@@ -111,7 +111,6 @@
           <w:spacing w:val="-2"/>
         </w:rPr>
       </w:pPr>
-      <w:proofErr w:type="spellStart"/>
       <w:r>
         <w:rPr>
           <w:spacing w:val="-2"/>
@@ -124,7 +123,6 @@
         </w:rPr>
         <w:t>dyumna</w:t>
       </w:r>
-      <w:proofErr w:type="spellEnd"/>
       <w:r>
         <w:rPr>
           <w:spacing w:val="-2"/>
@@ -2217,7 +2215,7 @@
                     <pic:cNvPicPr/>
                   </pic:nvPicPr>
                   <pic:blipFill>
-                    <a:blip r:embed="rId13"/>
+                    <a:blip r:embed="rId14"/>
                     <a:stretch>
                       <a:fillRect/>
                     </a:stretch>
@@ -3286,7 +3284,7 @@
           <w:u w:val="single"/>
         </w:rPr>
       </w:pPr>
-      <w:hyperlink r:id="rId14">
+      <w:hyperlink r:id="rId15">
         <w:r>
           <w:rPr>
             <w:rFonts w:ascii="Times New Roman" w:eastAsia="Times New Roman" w:hAnsi="Times New Roman"/>
@@ -3398,7 +3396,7 @@
           <w:szCs w:val="18"/>
         </w:rPr>
       </w:pPr>
-      <w:hyperlink r:id="rId15">
+      <w:hyperlink r:id="rId16">
         <w:r>
           <w:rPr>
             <w:rFonts w:ascii="Times New Roman" w:eastAsia="Times New Roman" w:hAnsi="Times New Roman"/>
@@ -3856,7 +3854,7 @@
                     <pic:cNvPicPr preferRelativeResize="0"/>
                   </pic:nvPicPr>
                   <pic:blipFill>
-                    <a:blip r:embed="rId16"/>
+                    <a:blip r:embed="rId17"/>
                     <a:srcRect/>
                     <a:stretch>
                       <a:fillRect/>
@@ -4185,7 +4183,7 @@
                     <pic:cNvPicPr preferRelativeResize="0"/>
                   </pic:nvPicPr>
                   <pic:blipFill>
-                    <a:blip r:embed="rId17"/>
+                    <a:blip r:embed="rId18"/>
                     <a:srcRect/>
                     <a:stretch>
                       <a:fillRect/>
@@ -4358,7 +4356,7 @@
                     <pic:cNvPicPr preferRelativeResize="0"/>
                   </pic:nvPicPr>
                   <pic:blipFill>
-                    <a:blip r:embed="rId18"/>
+                    <a:blip r:embed="rId19"/>
                     <a:srcRect/>
                     <a:stretch>
                       <a:fillRect/>
@@ -4521,7 +4519,7 @@
                     <pic:cNvPicPr preferRelativeResize="0"/>
                   </pic:nvPicPr>
                   <pic:blipFill>
-                    <a:blip r:embed="rId19"/>
+                    <a:blip r:embed="rId20"/>
                     <a:srcRect/>
                     <a:stretch>
                       <a:fillRect/>
@@ -4683,7 +4681,7 @@
                     <pic:cNvPicPr preferRelativeResize="0"/>
                   </pic:nvPicPr>
                   <pic:blipFill>
-                    <a:blip r:embed="rId20"/>
+                    <a:blip r:embed="rId21"/>
                     <a:srcRect/>
                     <a:stretch>
                       <a:fillRect/>
@@ -5013,7 +5011,7 @@
                     <pic:cNvPicPr preferRelativeResize="0"/>
                   </pic:nvPicPr>
                   <pic:blipFill>
-                    <a:blip r:embed="rId21"/>
+                    <a:blip r:embed="rId22"/>
                     <a:srcRect/>
                     <a:stretch>
                       <a:fillRect/>
@@ -5127,27 +5125,6 @@
         <w:jc w:val="both"/>
         <w:rPr>
           <w:rFonts w:ascii="Times New Roman" w:eastAsia="Times New Roman" w:hAnsi="Times New Roman"/>
-          <w:color w:val="FF0000"/>
-          <w:sz w:val="18"/>
-          <w:szCs w:val="20"/>
-        </w:rPr>
-      </w:pPr>
-      <w:r>
-        <w:rPr>
-          <w:rFonts w:ascii="Times New Roman" w:eastAsia="Times New Roman" w:hAnsi="Times New Roman"/>
-          <w:color w:val="FF0000"/>
-          <w:sz w:val="18"/>
-          <w:szCs w:val="20"/>
-        </w:rPr>
-        <w:t>CHANGE THS TABLE</w:t>
-      </w:r>
-    </w:p>
-    <w:p>
-      <w:pPr>
-        <w:spacing w:after="0" w:line="240" w:lineRule="auto"/>
-        <w:jc w:val="both"/>
-        <w:rPr>
-          <w:rFonts w:ascii="Times New Roman" w:eastAsia="Times New Roman" w:hAnsi="Times New Roman"/>
           <w:b/>
           <w:sz w:val="18"/>
           <w:szCs w:val="20"/>
@@ -5157,7 +5134,7 @@
     <w:p>
       <w:pPr>
         <w:spacing w:after="0" w:line="240" w:lineRule="auto"/>
-        <w:jc w:val="both"/>
+        <w:jc w:val="center"/>
         <w:rPr>
           <w:rFonts w:ascii="Times New Roman" w:eastAsia="Times New Roman" w:hAnsi="Times New Roman"/>
           <w:b/>
@@ -5172,17 +5149,20 @@
           <w:sz w:val="18"/>
           <w:szCs w:val="20"/>
         </w:rPr>
-        <w:t xml:space="preserve">                                       </w:t>
-      </w:r>
-      <w:r>
+        <w:t>Table 1. Lookup Table</w:t>
+      </w:r>
+    </w:p>
+    <w:p>
+      <w:pPr>
+        <w:spacing w:after="0" w:line="240" w:lineRule="auto"/>
+        <w:jc w:val="center"/>
         <w:rPr>
           <w:rFonts w:ascii="Times New Roman" w:eastAsia="Times New Roman" w:hAnsi="Times New Roman"/>
           <w:b/>
           <w:sz w:val="18"/>
           <w:szCs w:val="20"/>
         </w:rPr>
-        <w:t>Table 1. Lookup Table</w:t>
-      </w:r>
+      </w:pPr>
     </w:p>
     <w:p>
       <w:pPr>
@@ -5203,8 +5183,8 @@
         </w:rPr>
         <w:drawing>
           <wp:inline distT="0" distB="0" distL="114300" distR="114300" wp14:anchorId="330F487A" wp14:editId="6C5C4AD5">
-            <wp:extent cx="2827655" cy="4149725"/>
-            <wp:effectExtent l="0" t="0" r="0" b="0"/>
+            <wp:extent cx="2734056" cy="4151376"/>
+            <wp:effectExtent l="0" t="0" r="9525" b="1905"/>
             <wp:docPr id="37" name="image1.png"/>
             <wp:cNvGraphicFramePr/>
             <a:graphic xmlns:a="http://schemas.openxmlformats.org/drawingml/2006/main">
@@ -5215,8 +5195,13 @@
                     <pic:cNvPicPr preferRelativeResize="0"/>
                   </pic:nvPicPr>
                   <pic:blipFill>
-                    <a:blip r:embed="rId22"/>
-                    <a:srcRect/>
+                    <a:blip r:embed="rId23">
+                      <a:extLst>
+                        <a:ext uri="{28A0092B-C50C-407E-A947-70E740481C1C}">
+                          <a14:useLocalDpi xmlns:a14="http://schemas.microsoft.com/office/drawing/2010/main" val="0"/>
+                        </a:ext>
+                      </a:extLst>
+                    </a:blip>
                     <a:stretch>
                       <a:fillRect/>
                     </a:stretch>
@@ -5224,7 +5209,7 @@
                   <pic:spPr>
                     <a:xfrm>
                       <a:off x="0" y="0"/>
-                      <a:ext cx="2827655" cy="4149725"/>
+                      <a:ext cx="2734056" cy="4151376"/>
                     </a:xfrm>
                     <a:prstGeom prst="rect">
                       <a:avLst/>
@@ -5384,7 +5369,18 @@
           <w:sz w:val="18"/>
           <w:szCs w:val="20"/>
         </w:rPr>
-        <w:t xml:space="preserve">CHANGE THS </w:t>
+        <w:t>CHANGE</w:t>
+      </w:r>
+      <w:bookmarkStart w:id="0" w:name="_GoBack"/>
+      <w:bookmarkEnd w:id="0"/>
+      <w:r>
+        <w:rPr>
+          <w:rFonts w:ascii="Times New Roman" w:eastAsia="Times New Roman" w:hAnsi="Times New Roman"/>
+          <w:color w:val="FF0000"/>
+          <w:sz w:val="18"/>
+          <w:szCs w:val="20"/>
+        </w:rPr>
+        <w:t xml:space="preserve"> THS </w:t>
       </w:r>
       <w:r>
         <w:rPr>
@@ -5450,7 +5446,7 @@
                     <pic:cNvPicPr preferRelativeResize="0"/>
                   </pic:nvPicPr>
                   <pic:blipFill>
-                    <a:blip r:embed="rId23"/>
+                    <a:blip r:embed="rId24"/>
                     <a:srcRect/>
                     <a:stretch>
                       <a:fillRect/>
@@ -5718,7 +5714,7 @@
                     <pic:cNvPicPr preferRelativeResize="0"/>
                   </pic:nvPicPr>
                   <pic:blipFill>
-                    <a:blip r:embed="rId24"/>
+                    <a:blip r:embed="rId25"/>
                     <a:srcRect/>
                     <a:stretch>
                       <a:fillRect/>
@@ -12866,20 +12862,11 @@
         <w:jc w:val="both"/>
         <w:rPr>
           <w:rFonts w:ascii="Times New Roman" w:eastAsia="Times New Roman" w:hAnsi="Times New Roman"/>
-          <w:color w:val="FF0000"/>
-          <w:sz w:val="18"/>
-          <w:szCs w:val="18"/>
-        </w:rPr>
-      </w:pPr>
-      <w:r>
-        <w:rPr>
-          <w:rFonts w:ascii="Times New Roman" w:eastAsia="Times New Roman" w:hAnsi="Times New Roman"/>
-          <w:color w:val="FF0000"/>
-          <w:sz w:val="18"/>
-          <w:szCs w:val="18"/>
-        </w:rPr>
-        <w:t>FORMAT OF THE TABLE</w:t>
-      </w:r>
+          <w:color w:val="000000"/>
+          <w:sz w:val="18"/>
+          <w:szCs w:val="18"/>
+        </w:rPr>
+      </w:pPr>
     </w:p>
     <w:p>
       <w:pPr>
@@ -12891,14 +12878,46 @@
           <w:between w:val="nil"/>
         </w:pBdr>
         <w:spacing w:after="0" w:line="240" w:lineRule="auto"/>
-        <w:jc w:val="both"/>
-        <w:rPr>
-          <w:rFonts w:ascii="Times New Roman" w:eastAsia="Times New Roman" w:hAnsi="Times New Roman"/>
-          <w:color w:val="000000"/>
-          <w:sz w:val="18"/>
-          <w:szCs w:val="18"/>
-        </w:rPr>
-      </w:pPr>
+        <w:ind w:firstLine="360"/>
+        <w:jc w:val="center"/>
+        <w:rPr>
+          <w:rFonts w:ascii="Times New Roman" w:eastAsia="Times New Roman" w:hAnsi="Times New Roman"/>
+          <w:b/>
+          <w:color w:val="000000"/>
+          <w:sz w:val="18"/>
+          <w:szCs w:val="18"/>
+        </w:rPr>
+      </w:pPr>
+      <w:r>
+        <w:rPr>
+          <w:rFonts w:ascii="Times New Roman" w:eastAsia="Times New Roman" w:hAnsi="Times New Roman"/>
+          <w:b/>
+          <w:color w:val="000000"/>
+          <w:sz w:val="18"/>
+          <w:szCs w:val="18"/>
+        </w:rPr>
+        <w:t xml:space="preserve">Table </w:t>
+      </w:r>
+      <w:r>
+        <w:rPr>
+          <w:rFonts w:ascii="Times New Roman" w:eastAsia="Times New Roman" w:hAnsi="Times New Roman"/>
+          <w:b/>
+          <w:color w:val="000000"/>
+          <w:sz w:val="18"/>
+          <w:szCs w:val="18"/>
+        </w:rPr>
+        <w:t>2</w:t>
+      </w:r>
+      <w:r>
+        <w:rPr>
+          <w:rFonts w:ascii="Times New Roman" w:eastAsia="Times New Roman" w:hAnsi="Times New Roman"/>
+          <w:b/>
+          <w:color w:val="000000"/>
+          <w:sz w:val="18"/>
+          <w:szCs w:val="18"/>
+        </w:rPr>
+        <w:t>. Accuracy for each category of words</w:t>
+      </w:r>
     </w:p>
     <w:p>
       <w:pPr>
@@ -12920,37 +12939,567 @@
           <w:szCs w:val="18"/>
         </w:rPr>
       </w:pPr>
-      <w:r>
-        <w:rPr>
-          <w:rFonts w:ascii="Times New Roman" w:eastAsia="Times New Roman" w:hAnsi="Times New Roman"/>
-          <w:b/>
-          <w:color w:val="000000"/>
-          <w:sz w:val="18"/>
-          <w:szCs w:val="18"/>
-        </w:rPr>
-        <w:t xml:space="preserve">Table </w:t>
-      </w:r>
-      <w:r>
-        <w:rPr>
-          <w:rFonts w:ascii="Times New Roman" w:eastAsia="Times New Roman" w:hAnsi="Times New Roman"/>
-          <w:b/>
-          <w:color w:val="000000"/>
-          <w:sz w:val="18"/>
-          <w:szCs w:val="18"/>
-        </w:rPr>
-        <w:t>2</w:t>
-      </w:r>
-      <w:r>
-        <w:rPr>
-          <w:rFonts w:ascii="Times New Roman" w:eastAsia="Times New Roman" w:hAnsi="Times New Roman"/>
-          <w:b/>
-          <w:color w:val="000000"/>
-          <w:sz w:val="18"/>
-          <w:szCs w:val="18"/>
-        </w:rPr>
-        <w:t>. Accuracy for each category of words</w:t>
-      </w:r>
-    </w:p>
+    </w:p>
+    <w:tbl>
+      <w:tblPr>
+        <w:tblStyle w:val="TableGrid"/>
+        <w:tblW w:w="0" w:type="auto"/>
+        <w:tblInd w:w="265" w:type="dxa"/>
+        <w:tblLook w:val="04A0" w:firstRow="1" w:lastRow="0" w:firstColumn="1" w:lastColumn="0" w:noHBand="0" w:noVBand="1"/>
+      </w:tblPr>
+      <w:tblGrid>
+        <w:gridCol w:w="927"/>
+        <w:gridCol w:w="1278"/>
+        <w:gridCol w:w="936"/>
+        <w:gridCol w:w="1097"/>
+      </w:tblGrid>
+      <w:tr>
+        <w:tc>
+          <w:tcPr>
+            <w:tcW w:w="927" w:type="dxa"/>
+          </w:tcPr>
+          <w:p>
+            <w:pPr>
+              <w:spacing w:after="0" w:line="240" w:lineRule="auto"/>
+              <w:jc w:val="center"/>
+              <w:rPr>
+                <w:rFonts w:ascii="Times New Roman" w:eastAsia="Times New Roman" w:hAnsi="Times New Roman"/>
+                <w:b/>
+                <w:color w:val="000000"/>
+                <w:sz w:val="18"/>
+                <w:szCs w:val="18"/>
+              </w:rPr>
+            </w:pPr>
+            <w:r>
+              <w:rPr>
+                <w:rFonts w:ascii="Times New Roman" w:eastAsia="Times New Roman" w:hAnsi="Times New Roman"/>
+                <w:b/>
+                <w:color w:val="000000"/>
+                <w:sz w:val="18"/>
+                <w:szCs w:val="18"/>
+              </w:rPr>
+              <w:t>Category</w:t>
+            </w:r>
+          </w:p>
+        </w:tc>
+        <w:tc>
+          <w:tcPr>
+            <w:tcW w:w="1323" w:type="dxa"/>
+          </w:tcPr>
+          <w:p>
+            <w:pPr>
+              <w:spacing w:after="0" w:line="240" w:lineRule="auto"/>
+              <w:jc w:val="center"/>
+              <w:rPr>
+                <w:rFonts w:ascii="Times New Roman" w:eastAsia="Times New Roman" w:hAnsi="Times New Roman"/>
+                <w:b/>
+                <w:color w:val="000000"/>
+                <w:sz w:val="18"/>
+                <w:szCs w:val="18"/>
+              </w:rPr>
+            </w:pPr>
+            <w:r>
+              <w:rPr>
+                <w:rFonts w:ascii="Times New Roman" w:eastAsia="Times New Roman" w:hAnsi="Times New Roman"/>
+                <w:b/>
+                <w:color w:val="000000"/>
+                <w:sz w:val="18"/>
+                <w:szCs w:val="18"/>
+              </w:rPr>
+              <w:t>No. of Words</w:t>
+            </w:r>
+          </w:p>
+        </w:tc>
+        <w:tc>
+          <w:tcPr>
+            <w:tcW w:w="878" w:type="dxa"/>
+          </w:tcPr>
+          <w:p>
+            <w:pPr>
+              <w:spacing w:after="0" w:line="240" w:lineRule="auto"/>
+              <w:jc w:val="center"/>
+              <w:rPr>
+                <w:rFonts w:ascii="Times New Roman" w:eastAsia="Times New Roman" w:hAnsi="Times New Roman"/>
+                <w:b/>
+                <w:color w:val="000000"/>
+                <w:sz w:val="18"/>
+                <w:szCs w:val="18"/>
+              </w:rPr>
+            </w:pPr>
+            <w:r>
+              <w:rPr>
+                <w:rFonts w:ascii="Times New Roman" w:eastAsia="Times New Roman" w:hAnsi="Times New Roman"/>
+                <w:b/>
+                <w:color w:val="000000"/>
+                <w:sz w:val="18"/>
+                <w:szCs w:val="18"/>
+              </w:rPr>
+              <w:t>Incorrect</w:t>
+            </w:r>
+          </w:p>
+        </w:tc>
+        <w:tc>
+          <w:tcPr>
+            <w:tcW w:w="1110" w:type="dxa"/>
+          </w:tcPr>
+          <w:p>
+            <w:pPr>
+              <w:spacing w:after="0" w:line="240" w:lineRule="auto"/>
+              <w:jc w:val="center"/>
+              <w:rPr>
+                <w:rFonts w:ascii="Times New Roman" w:eastAsia="Times New Roman" w:hAnsi="Times New Roman"/>
+                <w:b/>
+                <w:color w:val="000000"/>
+                <w:sz w:val="18"/>
+                <w:szCs w:val="18"/>
+              </w:rPr>
+            </w:pPr>
+            <w:r>
+              <w:rPr>
+                <w:rFonts w:ascii="Times New Roman" w:eastAsia="Times New Roman" w:hAnsi="Times New Roman"/>
+                <w:b/>
+                <w:color w:val="000000"/>
+                <w:sz w:val="18"/>
+                <w:szCs w:val="18"/>
+              </w:rPr>
+              <w:t>Accuracy</w:t>
+            </w:r>
+          </w:p>
+        </w:tc>
+      </w:tr>
+      <w:tr>
+        <w:tc>
+          <w:tcPr>
+            <w:tcW w:w="927" w:type="dxa"/>
+          </w:tcPr>
+          <w:p>
+            <w:pPr>
+              <w:spacing w:after="0" w:line="240" w:lineRule="auto"/>
+              <w:jc w:val="center"/>
+              <w:rPr>
+                <w:rFonts w:ascii="Times New Roman" w:eastAsia="Times New Roman" w:hAnsi="Times New Roman"/>
+                <w:color w:val="000000"/>
+                <w:sz w:val="18"/>
+                <w:szCs w:val="18"/>
+              </w:rPr>
+            </w:pPr>
+            <w:r>
+              <w:rPr>
+                <w:rFonts w:ascii="Times New Roman" w:eastAsia="Times New Roman" w:hAnsi="Times New Roman"/>
+                <w:color w:val="000000"/>
+                <w:sz w:val="18"/>
+                <w:szCs w:val="18"/>
+              </w:rPr>
+              <w:t>Easy</w:t>
+            </w:r>
+          </w:p>
+        </w:tc>
+        <w:tc>
+          <w:tcPr>
+            <w:tcW w:w="1323" w:type="dxa"/>
+          </w:tcPr>
+          <w:p>
+            <w:pPr>
+              <w:spacing w:after="0" w:line="240" w:lineRule="auto"/>
+              <w:jc w:val="center"/>
+              <w:rPr>
+                <w:rFonts w:ascii="Times New Roman" w:eastAsia="Times New Roman" w:hAnsi="Times New Roman"/>
+                <w:color w:val="000000"/>
+                <w:sz w:val="18"/>
+                <w:szCs w:val="18"/>
+              </w:rPr>
+            </w:pPr>
+            <w:r>
+              <w:rPr>
+                <w:rFonts w:ascii="Times New Roman" w:eastAsia="Times New Roman" w:hAnsi="Times New Roman"/>
+                <w:color w:val="000000"/>
+                <w:sz w:val="18"/>
+                <w:szCs w:val="18"/>
+              </w:rPr>
+              <w:t>17</w:t>
+            </w:r>
+          </w:p>
+        </w:tc>
+        <w:tc>
+          <w:tcPr>
+            <w:tcW w:w="878" w:type="dxa"/>
+          </w:tcPr>
+          <w:p>
+            <w:pPr>
+              <w:spacing w:after="0" w:line="240" w:lineRule="auto"/>
+              <w:jc w:val="center"/>
+              <w:rPr>
+                <w:rFonts w:ascii="Times New Roman" w:eastAsia="Times New Roman" w:hAnsi="Times New Roman"/>
+                <w:color w:val="000000"/>
+                <w:sz w:val="18"/>
+                <w:szCs w:val="18"/>
+              </w:rPr>
+            </w:pPr>
+            <w:r>
+              <w:rPr>
+                <w:rFonts w:ascii="Times New Roman" w:eastAsia="Times New Roman" w:hAnsi="Times New Roman"/>
+                <w:color w:val="000000"/>
+                <w:sz w:val="18"/>
+                <w:szCs w:val="18"/>
+              </w:rPr>
+              <w:t>1</w:t>
+            </w:r>
+          </w:p>
+        </w:tc>
+        <w:tc>
+          <w:tcPr>
+            <w:tcW w:w="1110" w:type="dxa"/>
+          </w:tcPr>
+          <w:p>
+            <w:pPr>
+              <w:spacing w:after="0" w:line="240" w:lineRule="auto"/>
+              <w:jc w:val="center"/>
+              <w:rPr>
+                <w:rFonts w:ascii="Times New Roman" w:eastAsia="Times New Roman" w:hAnsi="Times New Roman"/>
+                <w:color w:val="000000"/>
+                <w:sz w:val="18"/>
+                <w:szCs w:val="18"/>
+              </w:rPr>
+            </w:pPr>
+            <w:r>
+              <w:rPr>
+                <w:rFonts w:ascii="Times New Roman" w:eastAsia="Times New Roman" w:hAnsi="Times New Roman"/>
+                <w:color w:val="000000"/>
+                <w:sz w:val="18"/>
+                <w:szCs w:val="18"/>
+              </w:rPr>
+              <w:t>94.11%</w:t>
+            </w:r>
+          </w:p>
+        </w:tc>
+      </w:tr>
+      <w:tr>
+        <w:tc>
+          <w:tcPr>
+            <w:tcW w:w="927" w:type="dxa"/>
+          </w:tcPr>
+          <w:p>
+            <w:pPr>
+              <w:spacing w:after="0" w:line="240" w:lineRule="auto"/>
+              <w:jc w:val="center"/>
+              <w:rPr>
+                <w:rFonts w:ascii="Times New Roman" w:eastAsia="Times New Roman" w:hAnsi="Times New Roman"/>
+                <w:color w:val="000000"/>
+                <w:sz w:val="18"/>
+                <w:szCs w:val="18"/>
+              </w:rPr>
+            </w:pPr>
+            <w:r>
+              <w:rPr>
+                <w:rFonts w:ascii="Times New Roman" w:eastAsia="Times New Roman" w:hAnsi="Times New Roman"/>
+                <w:color w:val="000000"/>
+                <w:sz w:val="18"/>
+                <w:szCs w:val="18"/>
+              </w:rPr>
+              <w:t>Medium</w:t>
+            </w:r>
+          </w:p>
+        </w:tc>
+        <w:tc>
+          <w:tcPr>
+            <w:tcW w:w="1323" w:type="dxa"/>
+          </w:tcPr>
+          <w:p>
+            <w:pPr>
+              <w:spacing w:after="0" w:line="240" w:lineRule="auto"/>
+              <w:jc w:val="center"/>
+              <w:rPr>
+                <w:rFonts w:ascii="Times New Roman" w:eastAsia="Times New Roman" w:hAnsi="Times New Roman"/>
+                <w:color w:val="000000"/>
+                <w:sz w:val="18"/>
+                <w:szCs w:val="18"/>
+              </w:rPr>
+            </w:pPr>
+            <w:r>
+              <w:rPr>
+                <w:rFonts w:ascii="Times New Roman" w:eastAsia="Times New Roman" w:hAnsi="Times New Roman"/>
+                <w:color w:val="000000"/>
+                <w:sz w:val="18"/>
+                <w:szCs w:val="18"/>
+              </w:rPr>
+              <w:t>64</w:t>
+            </w:r>
+          </w:p>
+        </w:tc>
+        <w:tc>
+          <w:tcPr>
+            <w:tcW w:w="878" w:type="dxa"/>
+          </w:tcPr>
+          <w:p>
+            <w:pPr>
+              <w:spacing w:after="0" w:line="240" w:lineRule="auto"/>
+              <w:jc w:val="center"/>
+              <w:rPr>
+                <w:rFonts w:ascii="Times New Roman" w:eastAsia="Times New Roman" w:hAnsi="Times New Roman"/>
+                <w:color w:val="000000"/>
+                <w:sz w:val="18"/>
+                <w:szCs w:val="18"/>
+              </w:rPr>
+            </w:pPr>
+            <w:r>
+              <w:rPr>
+                <w:rFonts w:ascii="Times New Roman" w:eastAsia="Times New Roman" w:hAnsi="Times New Roman"/>
+                <w:color w:val="000000"/>
+                <w:sz w:val="18"/>
+                <w:szCs w:val="18"/>
+              </w:rPr>
+              <w:t>2</w:t>
+            </w:r>
+          </w:p>
+        </w:tc>
+        <w:tc>
+          <w:tcPr>
+            <w:tcW w:w="1110" w:type="dxa"/>
+          </w:tcPr>
+          <w:p>
+            <w:pPr>
+              <w:spacing w:after="0" w:line="240" w:lineRule="auto"/>
+              <w:jc w:val="center"/>
+              <w:rPr>
+                <w:rFonts w:ascii="Times New Roman" w:eastAsia="Times New Roman" w:hAnsi="Times New Roman"/>
+                <w:color w:val="000000"/>
+                <w:sz w:val="18"/>
+                <w:szCs w:val="18"/>
+              </w:rPr>
+            </w:pPr>
+            <w:r>
+              <w:rPr>
+                <w:rFonts w:ascii="Times New Roman" w:eastAsia="Times New Roman" w:hAnsi="Times New Roman"/>
+                <w:color w:val="000000"/>
+                <w:sz w:val="18"/>
+                <w:szCs w:val="18"/>
+              </w:rPr>
+              <w:t>96.87%</w:t>
+            </w:r>
+          </w:p>
+        </w:tc>
+      </w:tr>
+      <w:tr>
+        <w:tc>
+          <w:tcPr>
+            <w:tcW w:w="927" w:type="dxa"/>
+          </w:tcPr>
+          <w:p>
+            <w:pPr>
+              <w:spacing w:after="0" w:line="240" w:lineRule="auto"/>
+              <w:jc w:val="center"/>
+              <w:rPr>
+                <w:rFonts w:ascii="Times New Roman" w:eastAsia="Times New Roman" w:hAnsi="Times New Roman"/>
+                <w:color w:val="000000"/>
+                <w:sz w:val="18"/>
+                <w:szCs w:val="18"/>
+              </w:rPr>
+            </w:pPr>
+            <w:r>
+              <w:rPr>
+                <w:rFonts w:ascii="Times New Roman" w:eastAsia="Times New Roman" w:hAnsi="Times New Roman"/>
+                <w:color w:val="000000"/>
+                <w:sz w:val="18"/>
+                <w:szCs w:val="18"/>
+              </w:rPr>
+              <w:t>Hard</w:t>
+            </w:r>
+          </w:p>
+        </w:tc>
+        <w:tc>
+          <w:tcPr>
+            <w:tcW w:w="1323" w:type="dxa"/>
+          </w:tcPr>
+          <w:p>
+            <w:pPr>
+              <w:spacing w:after="0" w:line="240" w:lineRule="auto"/>
+              <w:jc w:val="center"/>
+              <w:rPr>
+                <w:rFonts w:ascii="Times New Roman" w:eastAsia="Times New Roman" w:hAnsi="Times New Roman"/>
+                <w:color w:val="000000"/>
+                <w:sz w:val="18"/>
+                <w:szCs w:val="18"/>
+              </w:rPr>
+            </w:pPr>
+            <w:r>
+              <w:rPr>
+                <w:rFonts w:ascii="Times New Roman" w:eastAsia="Times New Roman" w:hAnsi="Times New Roman"/>
+                <w:color w:val="000000"/>
+                <w:sz w:val="18"/>
+                <w:szCs w:val="18"/>
+              </w:rPr>
+              <w:t>44</w:t>
+            </w:r>
+          </w:p>
+        </w:tc>
+        <w:tc>
+          <w:tcPr>
+            <w:tcW w:w="878" w:type="dxa"/>
+          </w:tcPr>
+          <w:p>
+            <w:pPr>
+              <w:spacing w:after="0" w:line="240" w:lineRule="auto"/>
+              <w:jc w:val="center"/>
+              <w:rPr>
+                <w:rFonts w:ascii="Times New Roman" w:eastAsia="Times New Roman" w:hAnsi="Times New Roman"/>
+                <w:color w:val="000000"/>
+                <w:sz w:val="18"/>
+                <w:szCs w:val="18"/>
+              </w:rPr>
+            </w:pPr>
+            <w:r>
+              <w:rPr>
+                <w:rFonts w:ascii="Times New Roman" w:eastAsia="Times New Roman" w:hAnsi="Times New Roman"/>
+                <w:color w:val="000000"/>
+                <w:sz w:val="18"/>
+                <w:szCs w:val="18"/>
+              </w:rPr>
+              <w:t>6</w:t>
+            </w:r>
+          </w:p>
+        </w:tc>
+        <w:tc>
+          <w:tcPr>
+            <w:tcW w:w="1110" w:type="dxa"/>
+          </w:tcPr>
+          <w:p>
+            <w:pPr>
+              <w:spacing w:after="0" w:line="240" w:lineRule="auto"/>
+              <w:jc w:val="center"/>
+              <w:rPr>
+                <w:rFonts w:ascii="Times New Roman" w:eastAsia="Times New Roman" w:hAnsi="Times New Roman"/>
+                <w:color w:val="000000"/>
+                <w:sz w:val="18"/>
+                <w:szCs w:val="18"/>
+              </w:rPr>
+            </w:pPr>
+            <w:r>
+              <w:rPr>
+                <w:rFonts w:ascii="Times New Roman" w:eastAsia="Times New Roman" w:hAnsi="Times New Roman"/>
+                <w:color w:val="000000"/>
+                <w:sz w:val="18"/>
+                <w:szCs w:val="18"/>
+              </w:rPr>
+              <w:t>86.36%</w:t>
+            </w:r>
+          </w:p>
+        </w:tc>
+      </w:tr>
+      <w:tr>
+        <w:tc>
+          <w:tcPr>
+            <w:tcW w:w="927" w:type="dxa"/>
+          </w:tcPr>
+          <w:p>
+            <w:pPr>
+              <w:spacing w:after="0" w:line="240" w:lineRule="auto"/>
+              <w:jc w:val="center"/>
+              <w:rPr>
+                <w:rFonts w:ascii="Times New Roman" w:eastAsia="Times New Roman" w:hAnsi="Times New Roman"/>
+                <w:b/>
+                <w:color w:val="000000"/>
+                <w:sz w:val="18"/>
+                <w:szCs w:val="18"/>
+              </w:rPr>
+            </w:pPr>
+            <w:r>
+              <w:rPr>
+                <w:rFonts w:ascii="Times New Roman" w:eastAsia="Times New Roman" w:hAnsi="Times New Roman"/>
+                <w:b/>
+                <w:color w:val="000000"/>
+                <w:sz w:val="18"/>
+                <w:szCs w:val="18"/>
+              </w:rPr>
+              <w:t>-</w:t>
+            </w:r>
+          </w:p>
+        </w:tc>
+        <w:tc>
+          <w:tcPr>
+            <w:tcW w:w="1323" w:type="dxa"/>
+          </w:tcPr>
+          <w:p>
+            <w:pPr>
+              <w:spacing w:after="0" w:line="240" w:lineRule="auto"/>
+              <w:jc w:val="center"/>
+              <w:rPr>
+                <w:rFonts w:ascii="Times New Roman" w:eastAsia="Times New Roman" w:hAnsi="Times New Roman"/>
+                <w:b/>
+                <w:color w:val="000000"/>
+                <w:sz w:val="18"/>
+                <w:szCs w:val="18"/>
+              </w:rPr>
+            </w:pPr>
+            <w:r>
+              <w:rPr>
+                <w:rFonts w:ascii="Times New Roman" w:eastAsia="Times New Roman" w:hAnsi="Times New Roman"/>
+                <w:b/>
+                <w:color w:val="000000"/>
+                <w:sz w:val="18"/>
+                <w:szCs w:val="18"/>
+              </w:rPr>
+              <w:t>-</w:t>
+            </w:r>
+          </w:p>
+        </w:tc>
+        <w:tc>
+          <w:tcPr>
+            <w:tcW w:w="878" w:type="dxa"/>
+          </w:tcPr>
+          <w:p>
+            <w:pPr>
+              <w:spacing w:after="0" w:line="240" w:lineRule="auto"/>
+              <w:jc w:val="center"/>
+              <w:rPr>
+                <w:rFonts w:ascii="Times New Roman" w:eastAsia="Times New Roman" w:hAnsi="Times New Roman"/>
+                <w:b/>
+                <w:color w:val="000000"/>
+                <w:sz w:val="18"/>
+                <w:szCs w:val="18"/>
+              </w:rPr>
+            </w:pPr>
+            <w:r>
+              <w:rPr>
+                <w:rFonts w:ascii="Times New Roman" w:eastAsia="Times New Roman" w:hAnsi="Times New Roman"/>
+                <w:b/>
+                <w:color w:val="000000"/>
+                <w:sz w:val="18"/>
+                <w:szCs w:val="18"/>
+              </w:rPr>
+              <w:t>Overall</w:t>
+            </w:r>
+          </w:p>
+        </w:tc>
+        <w:tc>
+          <w:tcPr>
+            <w:tcW w:w="1110" w:type="dxa"/>
+          </w:tcPr>
+          <w:p>
+            <w:pPr>
+              <w:spacing w:after="0" w:line="240" w:lineRule="auto"/>
+              <w:jc w:val="center"/>
+              <w:rPr>
+                <w:rFonts w:ascii="Times New Roman" w:eastAsia="Times New Roman" w:hAnsi="Times New Roman"/>
+                <w:b/>
+                <w:color w:val="000000"/>
+                <w:sz w:val="18"/>
+                <w:szCs w:val="18"/>
+              </w:rPr>
+            </w:pPr>
+            <w:r>
+              <w:rPr>
+                <w:rFonts w:ascii="Times New Roman" w:eastAsia="Times New Roman" w:hAnsi="Times New Roman"/>
+                <w:b/>
+                <w:color w:val="000000"/>
+                <w:sz w:val="18"/>
+                <w:szCs w:val="18"/>
+              </w:rPr>
+              <w:t>92.45%</w:t>
+            </w:r>
+          </w:p>
+        </w:tc>
+      </w:tr>
+    </w:tbl>
     <w:p>
       <w:pPr>
         <w:pBdr>
@@ -12961,8 +13510,7 @@
           <w:between w:val="nil"/>
         </w:pBdr>
         <w:spacing w:after="0" w:line="240" w:lineRule="auto"/>
-        <w:ind w:firstLine="360"/>
-        <w:jc w:val="center"/>
+        <w:jc w:val="both"/>
         <w:rPr>
           <w:rFonts w:ascii="Times New Roman" w:eastAsia="Times New Roman" w:hAnsi="Times New Roman"/>
           <w:color w:val="000000"/>
@@ -12982,58 +13530,14 @@
         </w:pBdr>
         <w:spacing w:after="0" w:line="240" w:lineRule="auto"/>
         <w:ind w:firstLine="360"/>
-        <w:jc w:val="both"/>
-        <w:rPr>
-          <w:rFonts w:ascii="Times New Roman" w:eastAsia="Times New Roman" w:hAnsi="Times New Roman"/>
-          <w:color w:val="000000"/>
-          <w:sz w:val="18"/>
-          <w:szCs w:val="18"/>
-        </w:rPr>
-      </w:pPr>
-      <w:r>
-        <w:rPr>
-          <w:rFonts w:ascii="Times New Roman" w:eastAsia="Times New Roman" w:hAnsi="Times New Roman"/>
-          <w:noProof/>
-          <w:color w:val="000000"/>
-          <w:sz w:val="18"/>
-          <w:szCs w:val="18"/>
-        </w:rPr>
-        <w:drawing>
-          <wp:inline distT="0" distB="0" distL="114300" distR="114300" wp14:anchorId="13EBF624" wp14:editId="5E4E8CBB">
-            <wp:extent cx="2839085" cy="942975"/>
-            <wp:effectExtent l="0" t="0" r="0" b="0"/>
-            <wp:docPr id="40" name="image10.png"/>
-            <wp:cNvGraphicFramePr/>
-            <a:graphic xmlns:a="http://schemas.openxmlformats.org/drawingml/2006/main">
-              <a:graphicData uri="http://schemas.openxmlformats.org/drawingml/2006/picture">
-                <pic:pic xmlns:pic="http://schemas.openxmlformats.org/drawingml/2006/picture">
-                  <pic:nvPicPr>
-                    <pic:cNvPr id="0" name="image10.png"/>
-                    <pic:cNvPicPr preferRelativeResize="0"/>
-                  </pic:nvPicPr>
-                  <pic:blipFill>
-                    <a:blip r:embed="rId25"/>
-                    <a:srcRect/>
-                    <a:stretch>
-                      <a:fillRect/>
-                    </a:stretch>
-                  </pic:blipFill>
-                  <pic:spPr>
-                    <a:xfrm>
-                      <a:off x="0" y="0"/>
-                      <a:ext cx="2839085" cy="942975"/>
-                    </a:xfrm>
-                    <a:prstGeom prst="rect">
-                      <a:avLst/>
-                    </a:prstGeom>
-                    <a:ln/>
-                  </pic:spPr>
-                </pic:pic>
-              </a:graphicData>
-            </a:graphic>
-          </wp:inline>
-        </w:drawing>
-      </w:r>
+        <w:jc w:val="center"/>
+        <w:rPr>
+          <w:rFonts w:ascii="Times New Roman" w:eastAsia="Times New Roman" w:hAnsi="Times New Roman"/>
+          <w:color w:val="000000"/>
+          <w:sz w:val="18"/>
+          <w:szCs w:val="18"/>
+        </w:rPr>
+      </w:pPr>
     </w:p>
     <w:p>
       <w:pPr>
@@ -13045,15 +13549,23 @@
           <w:between w:val="nil"/>
         </w:pBdr>
         <w:spacing w:after="0" w:line="240" w:lineRule="auto"/>
-        <w:ind w:firstLine="360"/>
-        <w:jc w:val="center"/>
-        <w:rPr>
-          <w:rFonts w:ascii="Times New Roman" w:eastAsia="Times New Roman" w:hAnsi="Times New Roman"/>
-          <w:color w:val="000000"/>
-          <w:sz w:val="18"/>
-          <w:szCs w:val="18"/>
-        </w:rPr>
-      </w:pPr>
+        <w:jc w:val="both"/>
+        <w:rPr>
+          <w:rFonts w:ascii="Times New Roman" w:eastAsia="Times New Roman" w:hAnsi="Times New Roman"/>
+          <w:color w:val="000000"/>
+          <w:sz w:val="18"/>
+          <w:szCs w:val="18"/>
+        </w:rPr>
+      </w:pPr>
+      <w:r>
+        <w:rPr>
+          <w:rFonts w:ascii="Times New Roman" w:eastAsia="Times New Roman" w:hAnsi="Times New Roman"/>
+          <w:color w:val="000000"/>
+          <w:sz w:val="18"/>
+          <w:szCs w:val="18"/>
+        </w:rPr>
+        <w:t>The same sample was used to check the accuracy of some existing systems. The results and comparison are as shown below:</w:t>
+      </w:r>
     </w:p>
     <w:p>
       <w:pPr>
@@ -13065,23 +13577,15 @@
           <w:between w:val="nil"/>
         </w:pBdr>
         <w:spacing w:after="0" w:line="240" w:lineRule="auto"/>
-        <w:jc w:val="both"/>
-        <w:rPr>
-          <w:rFonts w:ascii="Times New Roman" w:eastAsia="Times New Roman" w:hAnsi="Times New Roman"/>
-          <w:color w:val="000000"/>
-          <w:sz w:val="18"/>
-          <w:szCs w:val="18"/>
-        </w:rPr>
-      </w:pPr>
-      <w:r>
-        <w:rPr>
-          <w:rFonts w:ascii="Times New Roman" w:eastAsia="Times New Roman" w:hAnsi="Times New Roman"/>
-          <w:color w:val="000000"/>
-          <w:sz w:val="18"/>
-          <w:szCs w:val="18"/>
-        </w:rPr>
-        <w:t>The same sample was used to check the accuracy of some existing systems. The results and comparison are as shown below:</w:t>
-      </w:r>
+        <w:ind w:firstLine="360"/>
+        <w:jc w:val="both"/>
+        <w:rPr>
+          <w:rFonts w:ascii="Times New Roman" w:eastAsia="Times New Roman" w:hAnsi="Times New Roman"/>
+          <w:color w:val="000000"/>
+          <w:sz w:val="18"/>
+          <w:szCs w:val="18"/>
+        </w:rPr>
+      </w:pPr>
     </w:p>
     <w:p>
       <w:pPr>
@@ -13093,22 +13597,45 @@
           <w:between w:val="nil"/>
         </w:pBdr>
         <w:spacing w:after="0" w:line="240" w:lineRule="auto"/>
-        <w:jc w:val="both"/>
-        <w:rPr>
-          <w:rFonts w:ascii="Times New Roman" w:eastAsia="Times New Roman" w:hAnsi="Times New Roman"/>
-          <w:color w:val="FF0000"/>
-          <w:sz w:val="18"/>
-          <w:szCs w:val="18"/>
-        </w:rPr>
-      </w:pPr>
-      <w:r>
-        <w:rPr>
-          <w:rFonts w:ascii="Times New Roman" w:eastAsia="Times New Roman" w:hAnsi="Times New Roman"/>
-          <w:color w:val="FF0000"/>
-          <w:sz w:val="18"/>
-          <w:szCs w:val="18"/>
-        </w:rPr>
-        <w:t>FORMAT OF THE TABLE</w:t>
+        <w:ind w:firstLine="360"/>
+        <w:jc w:val="center"/>
+        <w:rPr>
+          <w:rFonts w:ascii="Times New Roman" w:eastAsia="Times New Roman" w:hAnsi="Times New Roman"/>
+          <w:b/>
+          <w:color w:val="000000"/>
+          <w:sz w:val="18"/>
+          <w:szCs w:val="18"/>
+        </w:rPr>
+      </w:pPr>
+      <w:r>
+        <w:rPr>
+          <w:rFonts w:ascii="Times New Roman" w:eastAsia="Times New Roman" w:hAnsi="Times New Roman"/>
+          <w:b/>
+          <w:color w:val="000000"/>
+          <w:sz w:val="18"/>
+          <w:szCs w:val="18"/>
+        </w:rPr>
+        <w:t xml:space="preserve">Table </w:t>
+      </w:r>
+      <w:r>
+        <w:rPr>
+          <w:rFonts w:ascii="Times New Roman" w:eastAsia="Times New Roman" w:hAnsi="Times New Roman"/>
+          <w:b/>
+          <w:color w:val="000000"/>
+          <w:sz w:val="18"/>
+          <w:szCs w:val="18"/>
+        </w:rPr>
+        <w:t>3</w:t>
+      </w:r>
+      <w:r>
+        <w:rPr>
+          <w:rFonts w:ascii="Times New Roman" w:eastAsia="Times New Roman" w:hAnsi="Times New Roman"/>
+          <w:b/>
+          <w:color w:val="000000"/>
+          <w:sz w:val="18"/>
+          <w:szCs w:val="18"/>
+        </w:rPr>
+        <w:t>. Comparison of accuracy of different systems</w:t>
       </w:r>
     </w:p>
     <w:p>
@@ -13122,17 +13649,261 @@
         </w:pBdr>
         <w:spacing w:after="0" w:line="240" w:lineRule="auto"/>
         <w:ind w:firstLine="360"/>
-        <w:jc w:val="both"/>
-        <w:rPr>
-          <w:rFonts w:ascii="Times New Roman" w:eastAsia="Times New Roman" w:hAnsi="Times New Roman"/>
-          <w:color w:val="000000"/>
-          <w:sz w:val="18"/>
-          <w:szCs w:val="18"/>
-        </w:rPr>
-      </w:pPr>
-      <w:bookmarkStart w:id="0" w:name="_GoBack"/>
-      <w:bookmarkEnd w:id="0"/>
-    </w:p>
+        <w:jc w:val="center"/>
+        <w:rPr>
+          <w:rFonts w:ascii="Times New Roman" w:eastAsia="Times New Roman" w:hAnsi="Times New Roman"/>
+          <w:b/>
+          <w:color w:val="000000"/>
+          <w:sz w:val="18"/>
+          <w:szCs w:val="18"/>
+        </w:rPr>
+      </w:pPr>
+    </w:p>
+    <w:tbl>
+      <w:tblPr>
+        <w:tblStyle w:val="TableGrid"/>
+        <w:tblW w:w="0" w:type="auto"/>
+        <w:tblInd w:w="265" w:type="dxa"/>
+        <w:tblLook w:val="04A0" w:firstRow="1" w:lastRow="0" w:firstColumn="1" w:lastColumn="0" w:noHBand="0" w:noVBand="1"/>
+      </w:tblPr>
+      <w:tblGrid>
+        <w:gridCol w:w="1986"/>
+        <w:gridCol w:w="2252"/>
+      </w:tblGrid>
+      <w:tr>
+        <w:tc>
+          <w:tcPr>
+            <w:tcW w:w="1986" w:type="dxa"/>
+          </w:tcPr>
+          <w:p>
+            <w:pPr>
+              <w:spacing w:after="0" w:line="240" w:lineRule="auto"/>
+              <w:jc w:val="center"/>
+              <w:rPr>
+                <w:rFonts w:ascii="Times New Roman" w:eastAsia="Times New Roman" w:hAnsi="Times New Roman"/>
+                <w:b/>
+                <w:color w:val="000000"/>
+                <w:sz w:val="18"/>
+                <w:szCs w:val="18"/>
+              </w:rPr>
+            </w:pPr>
+            <w:r>
+              <w:rPr>
+                <w:rFonts w:ascii="Times New Roman" w:eastAsia="Times New Roman" w:hAnsi="Times New Roman"/>
+                <w:b/>
+                <w:color w:val="000000"/>
+                <w:sz w:val="18"/>
+                <w:szCs w:val="18"/>
+              </w:rPr>
+              <w:t>System</w:t>
+            </w:r>
+          </w:p>
+        </w:tc>
+        <w:tc>
+          <w:tcPr>
+            <w:tcW w:w="2252" w:type="dxa"/>
+          </w:tcPr>
+          <w:p>
+            <w:pPr>
+              <w:spacing w:after="0" w:line="240" w:lineRule="auto"/>
+              <w:jc w:val="center"/>
+              <w:rPr>
+                <w:rFonts w:ascii="Times New Roman" w:eastAsia="Times New Roman" w:hAnsi="Times New Roman"/>
+                <w:b/>
+                <w:color w:val="000000"/>
+                <w:sz w:val="18"/>
+                <w:szCs w:val="18"/>
+              </w:rPr>
+            </w:pPr>
+            <w:r>
+              <w:rPr>
+                <w:rFonts w:ascii="Times New Roman" w:eastAsia="Times New Roman" w:hAnsi="Times New Roman"/>
+                <w:b/>
+                <w:color w:val="000000"/>
+                <w:sz w:val="18"/>
+                <w:szCs w:val="18"/>
+              </w:rPr>
+              <w:t>Accuracy</w:t>
+            </w:r>
+          </w:p>
+        </w:tc>
+      </w:tr>
+      <w:tr>
+        <w:tc>
+          <w:tcPr>
+            <w:tcW w:w="1986" w:type="dxa"/>
+          </w:tcPr>
+          <w:p>
+            <w:pPr>
+              <w:spacing w:after="0" w:line="240" w:lineRule="auto"/>
+              <w:jc w:val="center"/>
+              <w:rPr>
+                <w:rFonts w:ascii="Times New Roman" w:eastAsia="Times New Roman" w:hAnsi="Times New Roman"/>
+                <w:color w:val="000000"/>
+                <w:sz w:val="18"/>
+                <w:szCs w:val="18"/>
+              </w:rPr>
+            </w:pPr>
+            <w:r>
+              <w:rPr>
+                <w:rFonts w:ascii="Times New Roman" w:eastAsia="Times New Roman" w:hAnsi="Times New Roman"/>
+                <w:color w:val="000000"/>
+                <w:sz w:val="18"/>
+                <w:szCs w:val="18"/>
+              </w:rPr>
+              <w:t xml:space="preserve">Mobile App – </w:t>
+            </w:r>
+            <w:proofErr w:type="spellStart"/>
+            <w:r>
+              <w:rPr>
+                <w:rFonts w:ascii="Times New Roman" w:eastAsia="Times New Roman" w:hAnsi="Times New Roman"/>
+                <w:color w:val="000000"/>
+                <w:sz w:val="18"/>
+                <w:szCs w:val="18"/>
+              </w:rPr>
+              <w:t>KanScan</w:t>
+            </w:r>
+            <w:proofErr w:type="spellEnd"/>
+          </w:p>
+        </w:tc>
+        <w:tc>
+          <w:tcPr>
+            <w:tcW w:w="2252" w:type="dxa"/>
+          </w:tcPr>
+          <w:p>
+            <w:pPr>
+              <w:spacing w:after="0" w:line="240" w:lineRule="auto"/>
+              <w:jc w:val="center"/>
+              <w:rPr>
+                <w:rFonts w:ascii="Times New Roman" w:eastAsia="Times New Roman" w:hAnsi="Times New Roman"/>
+                <w:color w:val="000000"/>
+                <w:sz w:val="18"/>
+                <w:szCs w:val="18"/>
+              </w:rPr>
+            </w:pPr>
+            <w:r>
+              <w:rPr>
+                <w:rFonts w:ascii="Times New Roman" w:eastAsia="Times New Roman" w:hAnsi="Times New Roman"/>
+                <w:color w:val="000000"/>
+                <w:sz w:val="18"/>
+                <w:szCs w:val="18"/>
+              </w:rPr>
+              <w:t>- no clear output -</w:t>
+            </w:r>
+          </w:p>
+        </w:tc>
+      </w:tr>
+      <w:tr>
+        <w:tc>
+          <w:tcPr>
+            <w:tcW w:w="1986" w:type="dxa"/>
+          </w:tcPr>
+          <w:p>
+            <w:pPr>
+              <w:spacing w:after="0" w:line="240" w:lineRule="auto"/>
+              <w:jc w:val="center"/>
+              <w:rPr>
+                <w:rFonts w:ascii="Times New Roman" w:eastAsia="Times New Roman" w:hAnsi="Times New Roman"/>
+                <w:color w:val="000000"/>
+                <w:sz w:val="18"/>
+                <w:szCs w:val="18"/>
+              </w:rPr>
+            </w:pPr>
+            <w:r>
+              <w:rPr>
+                <w:rFonts w:ascii="Times New Roman" w:eastAsia="Times New Roman" w:hAnsi="Times New Roman"/>
+                <w:color w:val="000000"/>
+                <w:sz w:val="18"/>
+                <w:szCs w:val="18"/>
+              </w:rPr>
+              <w:t>Website – i2OCR</w:t>
+            </w:r>
+          </w:p>
+        </w:tc>
+        <w:tc>
+          <w:tcPr>
+            <w:tcW w:w="2252" w:type="dxa"/>
+          </w:tcPr>
+          <w:p>
+            <w:pPr>
+              <w:spacing w:after="0" w:line="240" w:lineRule="auto"/>
+              <w:jc w:val="center"/>
+              <w:rPr>
+                <w:rFonts w:ascii="Times New Roman" w:eastAsia="Times New Roman" w:hAnsi="Times New Roman"/>
+                <w:color w:val="000000"/>
+                <w:sz w:val="18"/>
+                <w:szCs w:val="18"/>
+              </w:rPr>
+            </w:pPr>
+            <w:r>
+              <w:rPr>
+                <w:rFonts w:ascii="Times New Roman" w:eastAsia="Times New Roman" w:hAnsi="Times New Roman"/>
+                <w:color w:val="000000"/>
+                <w:sz w:val="18"/>
+                <w:szCs w:val="18"/>
+              </w:rPr>
+              <w:t>60% approx.</w:t>
+            </w:r>
+          </w:p>
+        </w:tc>
+      </w:tr>
+      <w:tr>
+        <w:tc>
+          <w:tcPr>
+            <w:tcW w:w="1986" w:type="dxa"/>
+          </w:tcPr>
+          <w:p>
+            <w:pPr>
+              <w:spacing w:after="0" w:line="240" w:lineRule="auto"/>
+              <w:jc w:val="center"/>
+              <w:rPr>
+                <w:rFonts w:ascii="Times New Roman" w:eastAsia="Times New Roman" w:hAnsi="Times New Roman"/>
+                <w:color w:val="000000"/>
+                <w:sz w:val="18"/>
+                <w:szCs w:val="18"/>
+              </w:rPr>
+            </w:pPr>
+            <w:proofErr w:type="spellStart"/>
+            <w:r>
+              <w:rPr>
+                <w:rFonts w:ascii="Times New Roman" w:eastAsia="Times New Roman" w:hAnsi="Times New Roman"/>
+                <w:color w:val="000000"/>
+                <w:sz w:val="18"/>
+                <w:szCs w:val="18"/>
+              </w:rPr>
+              <w:t>KanOCR</w:t>
+            </w:r>
+            <w:proofErr w:type="spellEnd"/>
+          </w:p>
+        </w:tc>
+        <w:tc>
+          <w:tcPr>
+            <w:tcW w:w="2252" w:type="dxa"/>
+          </w:tcPr>
+          <w:p>
+            <w:pPr>
+              <w:spacing w:after="0" w:line="240" w:lineRule="auto"/>
+              <w:jc w:val="center"/>
+              <w:rPr>
+                <w:rFonts w:ascii="Times New Roman" w:eastAsia="Times New Roman" w:hAnsi="Times New Roman"/>
+                <w:color w:val="000000"/>
+                <w:sz w:val="18"/>
+                <w:szCs w:val="18"/>
+              </w:rPr>
+            </w:pPr>
+            <w:r>
+              <w:rPr>
+                <w:rFonts w:ascii="Times New Roman" w:eastAsia="Times New Roman" w:hAnsi="Times New Roman"/>
+                <w:color w:val="000000"/>
+                <w:sz w:val="18"/>
+                <w:szCs w:val="18"/>
+              </w:rPr>
+              <w:t>92.45%</w:t>
+            </w:r>
+          </w:p>
+        </w:tc>
+      </w:tr>
+    </w:tbl>
     <w:p>
       <w:pPr>
         <w:pBdr>
@@ -13153,36 +13924,6 @@
           <w:szCs w:val="18"/>
         </w:rPr>
       </w:pPr>
-      <w:r>
-        <w:rPr>
-          <w:rFonts w:ascii="Times New Roman" w:eastAsia="Times New Roman" w:hAnsi="Times New Roman"/>
-          <w:b/>
-          <w:color w:val="000000"/>
-          <w:sz w:val="18"/>
-          <w:szCs w:val="18"/>
-        </w:rPr>
-        <w:t xml:space="preserve">Table </w:t>
-      </w:r>
-      <w:r>
-        <w:rPr>
-          <w:rFonts w:ascii="Times New Roman" w:eastAsia="Times New Roman" w:hAnsi="Times New Roman"/>
-          <w:b/>
-          <w:color w:val="000000"/>
-          <w:sz w:val="18"/>
-          <w:szCs w:val="18"/>
-        </w:rPr>
-        <w:t>3</w:t>
-      </w:r>
-      <w:r>
-        <w:rPr>
-          <w:rFonts w:ascii="Times New Roman" w:eastAsia="Times New Roman" w:hAnsi="Times New Roman"/>
-          <w:b/>
-          <w:color w:val="000000"/>
-          <w:sz w:val="18"/>
-          <w:szCs w:val="18"/>
-        </w:rPr>
-        <w:t>. Comparison of accuracy of different systems</w:t>
-      </w:r>
     </w:p>
     <w:p>
       <w:pPr>
@@ -13203,50 +13944,6 @@
           <w:szCs w:val="18"/>
         </w:rPr>
       </w:pPr>
-      <w:r>
-        <w:rPr>
-          <w:rFonts w:ascii="Times New Roman" w:eastAsia="Times New Roman" w:hAnsi="Times New Roman"/>
-          <w:noProof/>
-          <w:color w:val="000000"/>
-          <w:sz w:val="18"/>
-          <w:szCs w:val="18"/>
-        </w:rPr>
-        <w:drawing>
-          <wp:inline distT="0" distB="0" distL="114300" distR="114300" wp14:anchorId="407F72A3" wp14:editId="745D9E52">
-            <wp:extent cx="2865755" cy="867535"/>
-            <wp:effectExtent l="0" t="0" r="0" b="8890"/>
-            <wp:docPr id="41" name="image2.png"/>
-            <wp:cNvGraphicFramePr/>
-            <a:graphic xmlns:a="http://schemas.openxmlformats.org/drawingml/2006/main">
-              <a:graphicData uri="http://schemas.openxmlformats.org/drawingml/2006/picture">
-                <pic:pic xmlns:pic="http://schemas.openxmlformats.org/drawingml/2006/picture">
-                  <pic:nvPicPr>
-                    <pic:cNvPr id="0" name="image2.png"/>
-                    <pic:cNvPicPr preferRelativeResize="0"/>
-                  </pic:nvPicPr>
-                  <pic:blipFill>
-                    <a:blip r:embed="rId26"/>
-                    <a:srcRect/>
-                    <a:stretch>
-                      <a:fillRect/>
-                    </a:stretch>
-                  </pic:blipFill>
-                  <pic:spPr>
-                    <a:xfrm>
-                      <a:off x="0" y="0"/>
-                      <a:ext cx="2865755" cy="867535"/>
-                    </a:xfrm>
-                    <a:prstGeom prst="rect">
-                      <a:avLst/>
-                    </a:prstGeom>
-                    <a:ln/>
-                  </pic:spPr>
-                </pic:pic>
-              </a:graphicData>
-            </a:graphic>
-          </wp:inline>
-        </w:drawing>
-      </w:r>
     </w:p>
     <w:p>
       <w:pPr>
@@ -13312,6 +14009,7 @@
           <w:sz w:val="18"/>
           <w:szCs w:val="18"/>
         </w:rPr>
+        <w:lastRenderedPageBreak/>
         <w:t>Three other random samples from the internet were used to further compare the accuracy of the system. The results are provided below:</w:t>
       </w:r>
     </w:p>
@@ -13328,20 +14026,11 @@
         <w:jc w:val="both"/>
         <w:rPr>
           <w:rFonts w:ascii="Times New Roman" w:eastAsia="Times New Roman" w:hAnsi="Times New Roman"/>
-          <w:color w:val="FF0000"/>
-          <w:sz w:val="18"/>
-          <w:szCs w:val="18"/>
-        </w:rPr>
-      </w:pPr>
-      <w:r>
-        <w:rPr>
-          <w:rFonts w:ascii="Times New Roman" w:eastAsia="Times New Roman" w:hAnsi="Times New Roman"/>
-          <w:color w:val="FF0000"/>
-          <w:sz w:val="18"/>
-          <w:szCs w:val="18"/>
-        </w:rPr>
-        <w:t>FORMAT OF THE TABLE</w:t>
-      </w:r>
+          <w:color w:val="000000"/>
+          <w:sz w:val="18"/>
+          <w:szCs w:val="18"/>
+        </w:rPr>
+      </w:pPr>
     </w:p>
     <w:p>
       <w:pPr>
@@ -13353,14 +14042,45 @@
           <w:between w:val="nil"/>
         </w:pBdr>
         <w:spacing w:after="0" w:line="240" w:lineRule="auto"/>
-        <w:jc w:val="both"/>
-        <w:rPr>
-          <w:rFonts w:ascii="Times New Roman" w:eastAsia="Times New Roman" w:hAnsi="Times New Roman"/>
-          <w:color w:val="000000"/>
-          <w:sz w:val="18"/>
-          <w:szCs w:val="18"/>
-        </w:rPr>
-      </w:pPr>
+        <w:jc w:val="center"/>
+        <w:rPr>
+          <w:rFonts w:ascii="Times New Roman" w:eastAsia="Times New Roman" w:hAnsi="Times New Roman"/>
+          <w:b/>
+          <w:color w:val="000000"/>
+          <w:sz w:val="18"/>
+          <w:szCs w:val="18"/>
+        </w:rPr>
+      </w:pPr>
+      <w:r>
+        <w:rPr>
+          <w:rFonts w:ascii="Times New Roman" w:eastAsia="Times New Roman" w:hAnsi="Times New Roman"/>
+          <w:b/>
+          <w:color w:val="000000"/>
+          <w:sz w:val="18"/>
+          <w:szCs w:val="18"/>
+        </w:rPr>
+        <w:t xml:space="preserve">Table </w:t>
+      </w:r>
+      <w:r>
+        <w:rPr>
+          <w:rFonts w:ascii="Times New Roman" w:eastAsia="Times New Roman" w:hAnsi="Times New Roman"/>
+          <w:b/>
+          <w:color w:val="000000"/>
+          <w:sz w:val="18"/>
+          <w:szCs w:val="18"/>
+        </w:rPr>
+        <w:t>4</w:t>
+      </w:r>
+      <w:r>
+        <w:rPr>
+          <w:rFonts w:ascii="Times New Roman" w:eastAsia="Times New Roman" w:hAnsi="Times New Roman"/>
+          <w:b/>
+          <w:color w:val="000000"/>
+          <w:sz w:val="18"/>
+          <w:szCs w:val="18"/>
+        </w:rPr>
+        <w:t>. Comparison of accuracy of different systems for different samples</w:t>
+      </w:r>
     </w:p>
     <w:p>
       <w:pPr>
@@ -13381,37 +14101,577 @@
           <w:szCs w:val="18"/>
         </w:rPr>
       </w:pPr>
-      <w:r>
-        <w:rPr>
-          <w:rFonts w:ascii="Times New Roman" w:eastAsia="Times New Roman" w:hAnsi="Times New Roman"/>
-          <w:b/>
-          <w:color w:val="000000"/>
-          <w:sz w:val="18"/>
-          <w:szCs w:val="18"/>
-        </w:rPr>
-        <w:t xml:space="preserve">Table </w:t>
-      </w:r>
-      <w:r>
-        <w:rPr>
-          <w:rFonts w:ascii="Times New Roman" w:eastAsia="Times New Roman" w:hAnsi="Times New Roman"/>
-          <w:b/>
-          <w:color w:val="000000"/>
-          <w:sz w:val="18"/>
-          <w:szCs w:val="18"/>
-        </w:rPr>
-        <w:t>4</w:t>
-      </w:r>
-      <w:r>
-        <w:rPr>
-          <w:rFonts w:ascii="Times New Roman" w:eastAsia="Times New Roman" w:hAnsi="Times New Roman"/>
-          <w:b/>
-          <w:color w:val="000000"/>
-          <w:sz w:val="18"/>
-          <w:szCs w:val="18"/>
-        </w:rPr>
-        <w:t>. Comparison of accuracy of different systems for different samples</w:t>
-      </w:r>
-    </w:p>
+    </w:p>
+    <w:tbl>
+      <w:tblPr>
+        <w:tblStyle w:val="TableGrid"/>
+        <w:tblW w:w="0" w:type="auto"/>
+        <w:tblLayout w:type="fixed"/>
+        <w:tblLook w:val="04A0" w:firstRow="1" w:lastRow="0" w:firstColumn="1" w:lastColumn="0" w:noHBand="0" w:noVBand="1"/>
+      </w:tblPr>
+      <w:tblGrid>
+        <w:gridCol w:w="805"/>
+        <w:gridCol w:w="1620"/>
+        <w:gridCol w:w="952"/>
+        <w:gridCol w:w="1126"/>
+      </w:tblGrid>
+      <w:tr>
+        <w:tc>
+          <w:tcPr>
+            <w:tcW w:w="805" w:type="dxa"/>
+          </w:tcPr>
+          <w:p>
+            <w:pPr>
+              <w:spacing w:after="0" w:line="240" w:lineRule="auto"/>
+              <w:jc w:val="center"/>
+              <w:rPr>
+                <w:rFonts w:ascii="Times New Roman" w:eastAsia="Times New Roman" w:hAnsi="Times New Roman"/>
+                <w:b/>
+                <w:color w:val="000000"/>
+                <w:sz w:val="18"/>
+                <w:szCs w:val="18"/>
+              </w:rPr>
+            </w:pPr>
+            <w:r>
+              <w:rPr>
+                <w:rFonts w:ascii="Times New Roman" w:eastAsia="Times New Roman" w:hAnsi="Times New Roman"/>
+                <w:b/>
+                <w:color w:val="000000"/>
+                <w:sz w:val="18"/>
+                <w:szCs w:val="18"/>
+              </w:rPr>
+              <w:t>Sample No.</w:t>
+            </w:r>
+          </w:p>
+        </w:tc>
+        <w:tc>
+          <w:tcPr>
+            <w:tcW w:w="1620" w:type="dxa"/>
+          </w:tcPr>
+          <w:p>
+            <w:pPr>
+              <w:spacing w:after="0" w:line="240" w:lineRule="auto"/>
+              <w:jc w:val="center"/>
+              <w:rPr>
+                <w:rFonts w:ascii="Times New Roman" w:eastAsia="Times New Roman" w:hAnsi="Times New Roman"/>
+                <w:b/>
+                <w:color w:val="000000"/>
+                <w:sz w:val="18"/>
+                <w:szCs w:val="18"/>
+              </w:rPr>
+            </w:pPr>
+            <w:r>
+              <w:rPr>
+                <w:rFonts w:ascii="Times New Roman" w:eastAsia="Times New Roman" w:hAnsi="Times New Roman"/>
+                <w:b/>
+                <w:color w:val="000000"/>
+                <w:sz w:val="18"/>
+                <w:szCs w:val="18"/>
+              </w:rPr>
+              <w:t>No. of Words</w:t>
+            </w:r>
+          </w:p>
+        </w:tc>
+        <w:tc>
+          <w:tcPr>
+            <w:tcW w:w="952" w:type="dxa"/>
+          </w:tcPr>
+          <w:p>
+            <w:pPr>
+              <w:spacing w:after="0" w:line="240" w:lineRule="auto"/>
+              <w:jc w:val="center"/>
+              <w:rPr>
+                <w:rFonts w:ascii="Times New Roman" w:eastAsia="Times New Roman" w:hAnsi="Times New Roman"/>
+                <w:b/>
+                <w:color w:val="000000"/>
+                <w:sz w:val="18"/>
+                <w:szCs w:val="18"/>
+              </w:rPr>
+            </w:pPr>
+            <w:r>
+              <w:rPr>
+                <w:rFonts w:ascii="Times New Roman" w:eastAsia="Times New Roman" w:hAnsi="Times New Roman"/>
+                <w:b/>
+                <w:color w:val="000000"/>
+                <w:sz w:val="18"/>
+                <w:szCs w:val="18"/>
+              </w:rPr>
+              <w:t>i2OCR Accuracy</w:t>
+            </w:r>
+          </w:p>
+        </w:tc>
+        <w:tc>
+          <w:tcPr>
+            <w:tcW w:w="1126" w:type="dxa"/>
+          </w:tcPr>
+          <w:p>
+            <w:pPr>
+              <w:spacing w:after="0" w:line="240" w:lineRule="auto"/>
+              <w:jc w:val="center"/>
+              <w:rPr>
+                <w:rFonts w:ascii="Times New Roman" w:eastAsia="Times New Roman" w:hAnsi="Times New Roman"/>
+                <w:b/>
+                <w:color w:val="000000"/>
+                <w:sz w:val="18"/>
+                <w:szCs w:val="18"/>
+              </w:rPr>
+            </w:pPr>
+            <w:proofErr w:type="spellStart"/>
+            <w:r>
+              <w:rPr>
+                <w:rFonts w:ascii="Times New Roman" w:eastAsia="Times New Roman" w:hAnsi="Times New Roman"/>
+                <w:b/>
+                <w:color w:val="000000"/>
+                <w:sz w:val="18"/>
+                <w:szCs w:val="18"/>
+              </w:rPr>
+              <w:t>KanOCR</w:t>
+            </w:r>
+            <w:proofErr w:type="spellEnd"/>
+            <w:r>
+              <w:rPr>
+                <w:rFonts w:ascii="Times New Roman" w:eastAsia="Times New Roman" w:hAnsi="Times New Roman"/>
+                <w:b/>
+                <w:color w:val="000000"/>
+                <w:sz w:val="18"/>
+                <w:szCs w:val="18"/>
+              </w:rPr>
+              <w:t xml:space="preserve"> Accuracy</w:t>
+            </w:r>
+          </w:p>
+        </w:tc>
+      </w:tr>
+      <w:tr>
+        <w:tc>
+          <w:tcPr>
+            <w:tcW w:w="805" w:type="dxa"/>
+          </w:tcPr>
+          <w:p>
+            <w:pPr>
+              <w:spacing w:after="0" w:line="240" w:lineRule="auto"/>
+              <w:jc w:val="center"/>
+              <w:rPr>
+                <w:rFonts w:ascii="Times New Roman" w:eastAsia="Times New Roman" w:hAnsi="Times New Roman"/>
+                <w:color w:val="000000"/>
+                <w:sz w:val="18"/>
+                <w:szCs w:val="18"/>
+              </w:rPr>
+            </w:pPr>
+            <w:r>
+              <w:rPr>
+                <w:rFonts w:ascii="Times New Roman" w:eastAsia="Times New Roman" w:hAnsi="Times New Roman"/>
+                <w:color w:val="000000"/>
+                <w:sz w:val="18"/>
+                <w:szCs w:val="18"/>
+              </w:rPr>
+              <w:t>1</w:t>
+            </w:r>
+          </w:p>
+        </w:tc>
+        <w:tc>
+          <w:tcPr>
+            <w:tcW w:w="1620" w:type="dxa"/>
+          </w:tcPr>
+          <w:p>
+            <w:pPr>
+              <w:spacing w:after="0" w:line="240" w:lineRule="auto"/>
+              <w:jc w:val="center"/>
+              <w:rPr>
+                <w:rFonts w:ascii="Times New Roman" w:eastAsia="Times New Roman" w:hAnsi="Times New Roman"/>
+                <w:color w:val="000000"/>
+                <w:sz w:val="18"/>
+                <w:szCs w:val="18"/>
+              </w:rPr>
+            </w:pPr>
+            <w:r>
+              <w:rPr>
+                <w:rFonts w:ascii="Times New Roman" w:eastAsia="Times New Roman" w:hAnsi="Times New Roman"/>
+                <w:color w:val="000000"/>
+                <w:sz w:val="18"/>
+                <w:szCs w:val="18"/>
+              </w:rPr>
+              <w:t>23</w:t>
+            </w:r>
+          </w:p>
+        </w:tc>
+        <w:tc>
+          <w:tcPr>
+            <w:tcW w:w="952" w:type="dxa"/>
+          </w:tcPr>
+          <w:p>
+            <w:pPr>
+              <w:spacing w:after="0" w:line="240" w:lineRule="auto"/>
+              <w:jc w:val="center"/>
+              <w:rPr>
+                <w:rFonts w:ascii="Times New Roman" w:eastAsia="Times New Roman" w:hAnsi="Times New Roman"/>
+                <w:color w:val="000000"/>
+                <w:sz w:val="18"/>
+                <w:szCs w:val="18"/>
+              </w:rPr>
+            </w:pPr>
+            <w:r>
+              <w:rPr>
+                <w:rFonts w:ascii="Times New Roman" w:eastAsia="Times New Roman" w:hAnsi="Times New Roman"/>
+                <w:color w:val="000000"/>
+                <w:sz w:val="18"/>
+                <w:szCs w:val="18"/>
+              </w:rPr>
+              <w:t>60.9%</w:t>
+            </w:r>
+          </w:p>
+        </w:tc>
+        <w:tc>
+          <w:tcPr>
+            <w:tcW w:w="1126" w:type="dxa"/>
+          </w:tcPr>
+          <w:p>
+            <w:pPr>
+              <w:spacing w:after="0" w:line="240" w:lineRule="auto"/>
+              <w:jc w:val="center"/>
+              <w:rPr>
+                <w:rFonts w:ascii="Times New Roman" w:eastAsia="Times New Roman" w:hAnsi="Times New Roman"/>
+                <w:color w:val="000000"/>
+                <w:sz w:val="18"/>
+                <w:szCs w:val="18"/>
+              </w:rPr>
+            </w:pPr>
+            <w:r>
+              <w:rPr>
+                <w:rFonts w:ascii="Times New Roman" w:eastAsia="Times New Roman" w:hAnsi="Times New Roman"/>
+                <w:color w:val="000000"/>
+                <w:sz w:val="18"/>
+                <w:szCs w:val="18"/>
+              </w:rPr>
+              <w:t>100%</w:t>
+            </w:r>
+          </w:p>
+        </w:tc>
+      </w:tr>
+      <w:tr>
+        <w:tc>
+          <w:tcPr>
+            <w:tcW w:w="805" w:type="dxa"/>
+          </w:tcPr>
+          <w:p>
+            <w:pPr>
+              <w:spacing w:after="0" w:line="240" w:lineRule="auto"/>
+              <w:jc w:val="center"/>
+              <w:rPr>
+                <w:rFonts w:ascii="Times New Roman" w:eastAsia="Times New Roman" w:hAnsi="Times New Roman"/>
+                <w:color w:val="000000"/>
+                <w:sz w:val="18"/>
+                <w:szCs w:val="18"/>
+              </w:rPr>
+            </w:pPr>
+            <w:r>
+              <w:rPr>
+                <w:rFonts w:ascii="Times New Roman" w:eastAsia="Times New Roman" w:hAnsi="Times New Roman"/>
+                <w:color w:val="000000"/>
+                <w:sz w:val="18"/>
+                <w:szCs w:val="18"/>
+              </w:rPr>
+              <w:t>2</w:t>
+            </w:r>
+          </w:p>
+        </w:tc>
+        <w:tc>
+          <w:tcPr>
+            <w:tcW w:w="1620" w:type="dxa"/>
+          </w:tcPr>
+          <w:p>
+            <w:pPr>
+              <w:spacing w:after="0" w:line="240" w:lineRule="auto"/>
+              <w:jc w:val="center"/>
+              <w:rPr>
+                <w:rFonts w:ascii="Times New Roman" w:eastAsia="Times New Roman" w:hAnsi="Times New Roman"/>
+                <w:color w:val="000000"/>
+                <w:sz w:val="18"/>
+                <w:szCs w:val="18"/>
+              </w:rPr>
+            </w:pPr>
+            <w:r>
+              <w:rPr>
+                <w:rFonts w:ascii="Times New Roman" w:eastAsia="Times New Roman" w:hAnsi="Times New Roman"/>
+                <w:color w:val="000000"/>
+                <w:sz w:val="18"/>
+                <w:szCs w:val="18"/>
+              </w:rPr>
+              <w:t>38</w:t>
+            </w:r>
+          </w:p>
+        </w:tc>
+        <w:tc>
+          <w:tcPr>
+            <w:tcW w:w="952" w:type="dxa"/>
+          </w:tcPr>
+          <w:p>
+            <w:pPr>
+              <w:spacing w:after="0" w:line="240" w:lineRule="auto"/>
+              <w:jc w:val="center"/>
+              <w:rPr>
+                <w:rFonts w:ascii="Times New Roman" w:eastAsia="Times New Roman" w:hAnsi="Times New Roman"/>
+                <w:color w:val="000000"/>
+                <w:sz w:val="18"/>
+                <w:szCs w:val="18"/>
+              </w:rPr>
+            </w:pPr>
+            <w:r>
+              <w:rPr>
+                <w:rFonts w:ascii="Times New Roman" w:eastAsia="Times New Roman" w:hAnsi="Times New Roman"/>
+                <w:color w:val="000000"/>
+                <w:sz w:val="18"/>
+                <w:szCs w:val="18"/>
+              </w:rPr>
+              <w:t>47.36%</w:t>
+            </w:r>
+          </w:p>
+        </w:tc>
+        <w:tc>
+          <w:tcPr>
+            <w:tcW w:w="1126" w:type="dxa"/>
+          </w:tcPr>
+          <w:p>
+            <w:pPr>
+              <w:spacing w:after="0" w:line="240" w:lineRule="auto"/>
+              <w:jc w:val="center"/>
+              <w:rPr>
+                <w:rFonts w:ascii="Times New Roman" w:eastAsia="Times New Roman" w:hAnsi="Times New Roman"/>
+                <w:color w:val="000000"/>
+                <w:sz w:val="18"/>
+                <w:szCs w:val="18"/>
+              </w:rPr>
+            </w:pPr>
+            <w:r>
+              <w:rPr>
+                <w:rFonts w:ascii="Times New Roman" w:eastAsia="Times New Roman" w:hAnsi="Times New Roman"/>
+                <w:color w:val="000000"/>
+                <w:sz w:val="18"/>
+                <w:szCs w:val="18"/>
+              </w:rPr>
+              <w:t>97.36%</w:t>
+            </w:r>
+          </w:p>
+        </w:tc>
+      </w:tr>
+      <w:tr>
+        <w:tc>
+          <w:tcPr>
+            <w:tcW w:w="805" w:type="dxa"/>
+          </w:tcPr>
+          <w:p>
+            <w:pPr>
+              <w:spacing w:after="0" w:line="240" w:lineRule="auto"/>
+              <w:jc w:val="center"/>
+              <w:rPr>
+                <w:rFonts w:ascii="Times New Roman" w:eastAsia="Times New Roman" w:hAnsi="Times New Roman"/>
+                <w:color w:val="000000"/>
+                <w:sz w:val="18"/>
+                <w:szCs w:val="18"/>
+              </w:rPr>
+            </w:pPr>
+            <w:r>
+              <w:rPr>
+                <w:rFonts w:ascii="Times New Roman" w:eastAsia="Times New Roman" w:hAnsi="Times New Roman"/>
+                <w:color w:val="000000"/>
+                <w:sz w:val="18"/>
+                <w:szCs w:val="18"/>
+              </w:rPr>
+              <w:t>3</w:t>
+            </w:r>
+          </w:p>
+        </w:tc>
+        <w:tc>
+          <w:tcPr>
+            <w:tcW w:w="1620" w:type="dxa"/>
+          </w:tcPr>
+          <w:p>
+            <w:pPr>
+              <w:spacing w:after="0" w:line="240" w:lineRule="auto"/>
+              <w:jc w:val="center"/>
+              <w:rPr>
+                <w:rFonts w:ascii="Times New Roman" w:eastAsia="Times New Roman" w:hAnsi="Times New Roman"/>
+                <w:color w:val="000000"/>
+                <w:sz w:val="18"/>
+                <w:szCs w:val="18"/>
+              </w:rPr>
+            </w:pPr>
+            <w:r>
+              <w:rPr>
+                <w:rFonts w:ascii="Times New Roman" w:eastAsia="Times New Roman" w:hAnsi="Times New Roman"/>
+                <w:color w:val="000000"/>
+                <w:sz w:val="18"/>
+                <w:szCs w:val="18"/>
+              </w:rPr>
+              <w:t>55</w:t>
+            </w:r>
+          </w:p>
+        </w:tc>
+        <w:tc>
+          <w:tcPr>
+            <w:tcW w:w="952" w:type="dxa"/>
+          </w:tcPr>
+          <w:p>
+            <w:pPr>
+              <w:spacing w:after="0" w:line="240" w:lineRule="auto"/>
+              <w:jc w:val="center"/>
+              <w:rPr>
+                <w:rFonts w:ascii="Times New Roman" w:eastAsia="Times New Roman" w:hAnsi="Times New Roman"/>
+                <w:color w:val="000000"/>
+                <w:sz w:val="18"/>
+                <w:szCs w:val="18"/>
+              </w:rPr>
+            </w:pPr>
+            <w:r>
+              <w:rPr>
+                <w:rFonts w:ascii="Times New Roman" w:eastAsia="Times New Roman" w:hAnsi="Times New Roman"/>
+                <w:color w:val="000000"/>
+                <w:sz w:val="18"/>
+                <w:szCs w:val="18"/>
+              </w:rPr>
+              <w:t>63.63%</w:t>
+            </w:r>
+          </w:p>
+        </w:tc>
+        <w:tc>
+          <w:tcPr>
+            <w:tcW w:w="1126" w:type="dxa"/>
+          </w:tcPr>
+          <w:p>
+            <w:pPr>
+              <w:spacing w:after="0" w:line="240" w:lineRule="auto"/>
+              <w:jc w:val="center"/>
+              <w:rPr>
+                <w:rFonts w:ascii="Times New Roman" w:eastAsia="Times New Roman" w:hAnsi="Times New Roman"/>
+                <w:color w:val="000000"/>
+                <w:sz w:val="18"/>
+                <w:szCs w:val="18"/>
+              </w:rPr>
+            </w:pPr>
+            <w:r>
+              <w:rPr>
+                <w:rFonts w:ascii="Times New Roman" w:eastAsia="Times New Roman" w:hAnsi="Times New Roman"/>
+                <w:color w:val="000000"/>
+                <w:sz w:val="18"/>
+                <w:szCs w:val="18"/>
+              </w:rPr>
+              <w:t>96.36%</w:t>
+            </w:r>
+          </w:p>
+        </w:tc>
+      </w:tr>
+      <w:tr>
+        <w:tc>
+          <w:tcPr>
+            <w:tcW w:w="805" w:type="dxa"/>
+          </w:tcPr>
+          <w:p>
+            <w:pPr>
+              <w:spacing w:after="0" w:line="240" w:lineRule="auto"/>
+              <w:jc w:val="center"/>
+              <w:rPr>
+                <w:rFonts w:ascii="Times New Roman" w:eastAsia="Times New Roman" w:hAnsi="Times New Roman"/>
+                <w:color w:val="000000"/>
+                <w:sz w:val="18"/>
+                <w:szCs w:val="18"/>
+              </w:rPr>
+            </w:pPr>
+            <w:r>
+              <w:rPr>
+                <w:rFonts w:ascii="Times New Roman" w:eastAsia="Times New Roman" w:hAnsi="Times New Roman"/>
+                <w:color w:val="000000"/>
+                <w:sz w:val="18"/>
+                <w:szCs w:val="18"/>
+              </w:rPr>
+              <w:t>-</w:t>
+            </w:r>
+          </w:p>
+        </w:tc>
+        <w:tc>
+          <w:tcPr>
+            <w:tcW w:w="1620" w:type="dxa"/>
+          </w:tcPr>
+          <w:p>
+            <w:pPr>
+              <w:spacing w:after="0" w:line="240" w:lineRule="auto"/>
+              <w:jc w:val="center"/>
+              <w:rPr>
+                <w:rFonts w:ascii="Times New Roman" w:eastAsia="Times New Roman" w:hAnsi="Times New Roman"/>
+                <w:b/>
+                <w:color w:val="000000"/>
+                <w:sz w:val="18"/>
+                <w:szCs w:val="18"/>
+              </w:rPr>
+            </w:pPr>
+            <w:r>
+              <w:rPr>
+                <w:rFonts w:ascii="Times New Roman" w:eastAsia="Times New Roman" w:hAnsi="Times New Roman"/>
+                <w:b/>
+                <w:color w:val="000000"/>
+                <w:sz w:val="18"/>
+                <w:szCs w:val="18"/>
+              </w:rPr>
+              <w:t>Overall Accuracy</w:t>
+            </w:r>
+          </w:p>
+        </w:tc>
+        <w:tc>
+          <w:tcPr>
+            <w:tcW w:w="952" w:type="dxa"/>
+          </w:tcPr>
+          <w:p>
+            <w:pPr>
+              <w:spacing w:after="0" w:line="240" w:lineRule="auto"/>
+              <w:jc w:val="center"/>
+              <w:rPr>
+                <w:rFonts w:ascii="Times New Roman" w:eastAsia="Times New Roman" w:hAnsi="Times New Roman"/>
+                <w:b/>
+                <w:color w:val="000000"/>
+                <w:sz w:val="18"/>
+                <w:szCs w:val="18"/>
+              </w:rPr>
+            </w:pPr>
+            <w:r>
+              <w:rPr>
+                <w:rFonts w:ascii="Times New Roman" w:eastAsia="Times New Roman" w:hAnsi="Times New Roman"/>
+                <w:b/>
+                <w:color w:val="000000"/>
+                <w:sz w:val="18"/>
+                <w:szCs w:val="18"/>
+              </w:rPr>
+              <w:t>57.3%</w:t>
+            </w:r>
+          </w:p>
+        </w:tc>
+        <w:tc>
+          <w:tcPr>
+            <w:tcW w:w="1126" w:type="dxa"/>
+          </w:tcPr>
+          <w:p>
+            <w:pPr>
+              <w:spacing w:after="0" w:line="240" w:lineRule="auto"/>
+              <w:jc w:val="center"/>
+              <w:rPr>
+                <w:rFonts w:ascii="Times New Roman" w:eastAsia="Times New Roman" w:hAnsi="Times New Roman"/>
+                <w:b/>
+                <w:color w:val="000000"/>
+                <w:sz w:val="18"/>
+                <w:szCs w:val="18"/>
+              </w:rPr>
+            </w:pPr>
+            <w:r>
+              <w:rPr>
+                <w:rFonts w:ascii="Times New Roman" w:eastAsia="Times New Roman" w:hAnsi="Times New Roman"/>
+                <w:b/>
+                <w:color w:val="000000"/>
+                <w:sz w:val="18"/>
+                <w:szCs w:val="18"/>
+              </w:rPr>
+              <w:t>97.9%</w:t>
+            </w:r>
+          </w:p>
+        </w:tc>
+      </w:tr>
+    </w:tbl>
     <w:p>
       <w:pPr>
         <w:pBdr>
@@ -13422,58 +14682,13 @@
           <w:between w:val="nil"/>
         </w:pBdr>
         <w:spacing w:after="0" w:line="240" w:lineRule="auto"/>
-        <w:jc w:val="center"/>
-        <w:rPr>
-          <w:rFonts w:ascii="Times New Roman" w:eastAsia="Times New Roman" w:hAnsi="Times New Roman"/>
-          <w:color w:val="000000"/>
-          <w:sz w:val="18"/>
-          <w:szCs w:val="18"/>
-        </w:rPr>
-      </w:pPr>
-      <w:r>
-        <w:rPr>
-          <w:rFonts w:ascii="Times New Roman" w:eastAsia="Times New Roman" w:hAnsi="Times New Roman"/>
-          <w:noProof/>
-          <w:color w:val="000000"/>
-          <w:sz w:val="18"/>
-          <w:szCs w:val="18"/>
-        </w:rPr>
-        <w:drawing>
-          <wp:inline distT="0" distB="0" distL="114300" distR="114300" wp14:anchorId="299B3865" wp14:editId="42CF3FDA">
-            <wp:extent cx="2939415" cy="1204595"/>
-            <wp:effectExtent l="0" t="0" r="0" b="0"/>
-            <wp:docPr id="42" name="image9.png"/>
-            <wp:cNvGraphicFramePr/>
-            <a:graphic xmlns:a="http://schemas.openxmlformats.org/drawingml/2006/main">
-              <a:graphicData uri="http://schemas.openxmlformats.org/drawingml/2006/picture">
-                <pic:pic xmlns:pic="http://schemas.openxmlformats.org/drawingml/2006/picture">
-                  <pic:nvPicPr>
-                    <pic:cNvPr id="0" name="image9.png"/>
-                    <pic:cNvPicPr preferRelativeResize="0"/>
-                  </pic:nvPicPr>
-                  <pic:blipFill>
-                    <a:blip r:embed="rId27"/>
-                    <a:srcRect/>
-                    <a:stretch>
-                      <a:fillRect/>
-                    </a:stretch>
-                  </pic:blipFill>
-                  <pic:spPr>
-                    <a:xfrm>
-                      <a:off x="0" y="0"/>
-                      <a:ext cx="2939415" cy="1204595"/>
-                    </a:xfrm>
-                    <a:prstGeom prst="rect">
-                      <a:avLst/>
-                    </a:prstGeom>
-                    <a:ln/>
-                  </pic:spPr>
-                </pic:pic>
-              </a:graphicData>
-            </a:graphic>
-          </wp:inline>
-        </w:drawing>
-      </w:r>
+        <w:rPr>
+          <w:rFonts w:ascii="Times New Roman" w:eastAsia="Times New Roman" w:hAnsi="Times New Roman"/>
+          <w:color w:val="000000"/>
+          <w:sz w:val="18"/>
+          <w:szCs w:val="18"/>
+        </w:rPr>
+      </w:pPr>
     </w:p>
     <w:p>
       <w:pPr>
@@ -13644,7 +14859,7 @@
                     </pic:cNvPicPr>
                   </pic:nvPicPr>
                   <pic:blipFill>
-                    <a:blip r:embed="rId28">
+                    <a:blip r:embed="rId26">
                       <a:extLst>
                         <a:ext uri="{28A0092B-C50C-407E-A947-70E740481C1C}">
                           <a14:useLocalDpi xmlns:a14="http://schemas.microsoft.com/office/drawing/2010/main" val="0"/>
@@ -13909,7 +15124,6 @@
           <w:sz w:val="20"/>
           <w:szCs w:val="20"/>
         </w:rPr>
-        <w:lastRenderedPageBreak/>
         <w:t xml:space="preserve">Certain characters such as double </w:t>
       </w:r>
       <w:proofErr w:type="spellStart"/>
@@ -14007,6 +15221,7 @@
         <w:spacing w:before="120"/>
       </w:pPr>
       <w:r>
+        <w:lastRenderedPageBreak/>
         <w:t>REFERENCES</w:t>
       </w:r>
     </w:p>
@@ -14363,10 +15578,7 @@
       </w:r>
       <w:proofErr w:type="spellEnd"/>
       <w:r>
-        <w:t xml:space="preserve"> numerals and vowels”, International Journal of Machine </w:t>
-      </w:r>
-      <w:r>
-        <w:t>Intelligence ISSN: 0975–2927 &amp; E-ISSN: 0975–9166, Volume 3, Issue 4, 2011, pp-259-262</w:t>
+        <w:t xml:space="preserve"> numerals and vowels”, International Journal of Machine Intelligence ISSN: 0975–2927 &amp; E-ISSN: 0975–9166, Volume 3, Issue 4, 2011, pp-259-262</w:t>
       </w:r>
     </w:p>
     <w:p>
@@ -16450,6 +17662,22 @@
       <w:u w:val="single"/>
     </w:rPr>
   </w:style>
+  <w:style w:type="table" w:styleId="TableGrid">
+    <w:name w:val="Table Grid"/>
+    <w:basedOn w:val="TableNormal"/>
+    <w:uiPriority w:val="59"/>
+    <w:rsid w:val="008031D2"/>
+    <w:tblPr>
+      <w:tblBorders>
+        <w:top w:val="single" w:sz="4" w:space="0" w:color="auto"/>
+        <w:left w:val="single" w:sz="4" w:space="0" w:color="auto"/>
+        <w:bottom w:val="single" w:sz="4" w:space="0" w:color="auto"/>
+        <w:right w:val="single" w:sz="4" w:space="0" w:color="auto"/>
+        <w:insideH w:val="single" w:sz="4" w:space="0" w:color="auto"/>
+        <w:insideV w:val="single" w:sz="4" w:space="0" w:color="auto"/>
+      </w:tblBorders>
+    </w:tblPr>
+  </w:style>
 </w:styles>
 </file>
 
@@ -16734,4 +17962,16 @@
   <a:objectDefaults/>
   <a:extraClrSchemeLst/>
 </a:theme>
+</file>
+
+<file path=customXml/item1.xml><?xml version="1.0" encoding="utf-8"?>
+<b:Sources xmlns:b="http://schemas.openxmlformats.org/officeDocument/2006/bibliography" xmlns="http://schemas.openxmlformats.org/officeDocument/2006/bibliography" SelectedStyle="\APASixthEditionOfficeOnline.xsl" StyleName="APA" Version="6"/>
+</file>
+
+<file path=customXml/itemProps1.xml><?xml version="1.0" encoding="utf-8"?>
+<ds:datastoreItem xmlns:ds="http://schemas.openxmlformats.org/officeDocument/2006/customXml" ds:itemID="{9C491F1F-D6F0-41C4-8A5C-ACAD61F63901}">
+  <ds:schemaRefs>
+    <ds:schemaRef ds:uri="http://schemas.openxmlformats.org/officeDocument/2006/bibliography"/>
+  </ds:schemaRefs>
+</ds:datastoreItem>
 </file>
--- a/IJCA Paper/IJCA Paper kanocr_revised_ver2.docx
+++ b/IJCA Paper/IJCA Paper kanocr_revised_ver2.docx
@@ -1383,10 +1383,6 @@
     <w:p>
       <w:pPr>
         <w:widowControl w:val="0"/>
-        <w:numPr>
-          <w:ilvl w:val="0"/>
-          <w:numId w:val="4"/>
-        </w:numPr>
         <w:pBdr>
           <w:top w:val="nil"/>
           <w:left w:val="nil"/>
@@ -1402,55 +1398,44 @@
           <w:szCs w:val="18"/>
         </w:rPr>
       </w:pPr>
-      <w:r>
-        <w:rPr>
-          <w:rFonts w:ascii="Times New Roman" w:eastAsia="Times New Roman" w:hAnsi="Times New Roman"/>
-          <w:i/>
-          <w:color w:val="000000"/>
-          <w:sz w:val="18"/>
-          <w:szCs w:val="18"/>
-        </w:rPr>
-        <w:t>Line and Word Detection</w:t>
-      </w:r>
-      <w:r>
-        <w:rPr>
-          <w:rFonts w:ascii="Times New Roman" w:eastAsia="Times New Roman" w:hAnsi="Times New Roman"/>
-          <w:color w:val="000000"/>
-          <w:sz w:val="18"/>
-          <w:szCs w:val="18"/>
-        </w:rPr>
-        <w:t xml:space="preserve">:  Separating line and word helps in easy segmentation. As a preliminary step identifying the baseline of words helps in line </w:t>
-      </w:r>
-      <w:r>
-        <w:rPr>
-          <w:rFonts w:ascii="Times New Roman" w:eastAsia="Times New Roman" w:hAnsi="Times New Roman"/>
-          <w:color w:val="000000"/>
-          <w:sz w:val="18"/>
-          <w:szCs w:val="18"/>
-        </w:rPr>
-        <w:lastRenderedPageBreak/>
-        <w:t>segmentation</w:t>
-      </w:r>
-      <w:proofErr w:type="gramStart"/>
-      <w:r>
-        <w:rPr>
-          <w:rFonts w:ascii="Times New Roman" w:eastAsia="Times New Roman" w:hAnsi="Times New Roman"/>
-          <w:color w:val="000000"/>
-          <w:sz w:val="18"/>
-          <w:szCs w:val="18"/>
-        </w:rPr>
-        <w:t>..</w:t>
-      </w:r>
-      <w:proofErr w:type="gramEnd"/>
-      <w:r>
-        <w:rPr>
-          <w:rFonts w:ascii="Times New Roman" w:eastAsia="Times New Roman" w:hAnsi="Times New Roman"/>
-          <w:color w:val="000000"/>
-          <w:sz w:val="18"/>
-          <w:szCs w:val="18"/>
-        </w:rPr>
-        <w:t xml:space="preserve"> </w:t>
-      </w:r>
+    </w:p>
+    <w:p>
+      <w:pPr>
+        <w:widowControl w:val="0"/>
+        <w:pBdr>
+          <w:top w:val="nil"/>
+          <w:left w:val="nil"/>
+          <w:bottom w:val="nil"/>
+          <w:right w:val="nil"/>
+          <w:between w:val="nil"/>
+        </w:pBdr>
+        <w:spacing w:after="0" w:line="240" w:lineRule="auto"/>
+        <w:jc w:val="both"/>
+        <w:rPr>
+          <w:color w:val="000000"/>
+          <w:sz w:val="18"/>
+          <w:szCs w:val="18"/>
+        </w:rPr>
+      </w:pPr>
+    </w:p>
+    <w:p>
+      <w:pPr>
+        <w:widowControl w:val="0"/>
+        <w:pBdr>
+          <w:top w:val="nil"/>
+          <w:left w:val="nil"/>
+          <w:bottom w:val="nil"/>
+          <w:right w:val="nil"/>
+          <w:between w:val="nil"/>
+        </w:pBdr>
+        <w:spacing w:after="0" w:line="240" w:lineRule="auto"/>
+        <w:jc w:val="both"/>
+        <w:rPr>
+          <w:color w:val="000000"/>
+          <w:sz w:val="18"/>
+          <w:szCs w:val="18"/>
+        </w:rPr>
+      </w:pPr>
     </w:p>
     <w:p>
       <w:pPr>
@@ -1482,16 +1467,26 @@
           <w:sz w:val="18"/>
           <w:szCs w:val="18"/>
         </w:rPr>
-        <w:t>Script Recognition</w:t>
-      </w:r>
-      <w:r>
-        <w:rPr>
-          <w:rFonts w:ascii="Times New Roman" w:eastAsia="Times New Roman" w:hAnsi="Times New Roman"/>
-          <w:color w:val="000000"/>
-          <w:sz w:val="18"/>
-          <w:szCs w:val="18"/>
-        </w:rPr>
-        <w:t xml:space="preserve">: Document might have different scripts. The system must be able to realize script in document.  </w:t>
+        <w:lastRenderedPageBreak/>
+        <w:t>Line and Word Detection</w:t>
+      </w:r>
+      <w:r>
+        <w:rPr>
+          <w:rFonts w:ascii="Times New Roman" w:eastAsia="Times New Roman" w:hAnsi="Times New Roman"/>
+          <w:color w:val="000000"/>
+          <w:sz w:val="18"/>
+          <w:szCs w:val="18"/>
+        </w:rPr>
+        <w:t xml:space="preserve">:  Separating line and word helps in easy segmentation. As a preliminary step identifying the baseline of words helps in line </w:t>
+      </w:r>
+      <w:r>
+        <w:rPr>
+          <w:rFonts w:ascii="Times New Roman" w:eastAsia="Times New Roman" w:hAnsi="Times New Roman"/>
+          <w:color w:val="000000"/>
+          <w:sz w:val="18"/>
+          <w:szCs w:val="18"/>
+        </w:rPr>
+        <w:t>segmentation.</w:t>
       </w:r>
     </w:p>
     <w:p>
@@ -1524,16 +1519,16 @@
           <w:sz w:val="18"/>
           <w:szCs w:val="18"/>
         </w:rPr>
-        <w:t>Normalizing</w:t>
-      </w:r>
-      <w:r>
-        <w:rPr>
-          <w:rFonts w:ascii="Times New Roman" w:eastAsia="Times New Roman" w:hAnsi="Times New Roman"/>
-          <w:color w:val="000000"/>
-          <w:sz w:val="18"/>
-          <w:szCs w:val="18"/>
-        </w:rPr>
-        <w:t xml:space="preserve"> the scale and the aspect-ratio. </w:t>
+        <w:t>Script Recognition</w:t>
+      </w:r>
+      <w:r>
+        <w:rPr>
+          <w:rFonts w:ascii="Times New Roman" w:eastAsia="Times New Roman" w:hAnsi="Times New Roman"/>
+          <w:color w:val="000000"/>
+          <w:sz w:val="18"/>
+          <w:szCs w:val="18"/>
+        </w:rPr>
+        <w:t xml:space="preserve">: Document might have different scripts. The system must be able to realize script in document.  </w:t>
       </w:r>
     </w:p>
     <w:p>
@@ -1566,6 +1561,48 @@
           <w:sz w:val="18"/>
           <w:szCs w:val="18"/>
         </w:rPr>
+        <w:t>Normalizing</w:t>
+      </w:r>
+      <w:r>
+        <w:rPr>
+          <w:rFonts w:ascii="Times New Roman" w:eastAsia="Times New Roman" w:hAnsi="Times New Roman"/>
+          <w:color w:val="000000"/>
+          <w:sz w:val="18"/>
+          <w:szCs w:val="18"/>
+        </w:rPr>
+        <w:t xml:space="preserve"> the scale and the aspect-ratio. </w:t>
+      </w:r>
+    </w:p>
+    <w:p>
+      <w:pPr>
+        <w:widowControl w:val="0"/>
+        <w:numPr>
+          <w:ilvl w:val="0"/>
+          <w:numId w:val="4"/>
+        </w:numPr>
+        <w:pBdr>
+          <w:top w:val="nil"/>
+          <w:left w:val="nil"/>
+          <w:bottom w:val="nil"/>
+          <w:right w:val="nil"/>
+          <w:between w:val="nil"/>
+        </w:pBdr>
+        <w:spacing w:after="0" w:line="240" w:lineRule="auto"/>
+        <w:jc w:val="both"/>
+        <w:rPr>
+          <w:color w:val="000000"/>
+          <w:sz w:val="18"/>
+          <w:szCs w:val="18"/>
+        </w:rPr>
+      </w:pPr>
+      <w:r>
+        <w:rPr>
+          <w:rFonts w:ascii="Times New Roman" w:eastAsia="Times New Roman" w:hAnsi="Times New Roman"/>
+          <w:i/>
+          <w:color w:val="000000"/>
+          <w:sz w:val="18"/>
+          <w:szCs w:val="18"/>
+        </w:rPr>
         <w:t>Character isolation and segmentation</w:t>
       </w:r>
       <w:r>
@@ -2126,7 +2163,16 @@
           <w:sz w:val="18"/>
           <w:szCs w:val="18"/>
         </w:rPr>
-        <w:t>Unicode uses 16 bits (specifically UTF-16 uses 16 bits), and can hold 65,536 characters, which is way more than enough to represent characters in all of the world’s living languages, as well as historic scripts such as Brahmi.</w:t>
+        <w:t xml:space="preserve">Unicode uses 16 bits (specifically UTF-16 uses 16 bits), and </w:t>
+      </w:r>
+      <w:r>
+        <w:rPr>
+          <w:rFonts w:ascii="Times New Roman" w:eastAsia="Times New Roman" w:hAnsi="Times New Roman"/>
+          <w:color w:val="000000"/>
+          <w:sz w:val="18"/>
+          <w:szCs w:val="18"/>
+        </w:rPr>
+        <w:t>can hold 65,536 characters, which is way more than enough to represent characters in all of the world’s living languages, as well as historic scripts such as Brahmi.</w:t>
       </w:r>
     </w:p>
     <w:p>
@@ -2176,6 +2222,26 @@
         </w:rPr>
         <w:t>UTF-16 assigns each of its characters with a unique 16-bit identification number known as a code point, and leaves the rendering of the character to the software. The code points for Kannada characters are in the range of 0x0C82 to 0x0CF2. This range of code points is reserved exclusively for Kannada characters.</w:t>
       </w:r>
+    </w:p>
+    <w:p>
+      <w:pPr>
+        <w:widowControl w:val="0"/>
+        <w:pBdr>
+          <w:top w:val="nil"/>
+          <w:left w:val="nil"/>
+          <w:bottom w:val="nil"/>
+          <w:right w:val="nil"/>
+          <w:between w:val="nil"/>
+        </w:pBdr>
+        <w:spacing w:after="0" w:line="240" w:lineRule="auto"/>
+        <w:jc w:val="both"/>
+        <w:rPr>
+          <w:rFonts w:ascii="Times New Roman" w:eastAsia="Times New Roman" w:hAnsi="Times New Roman"/>
+          <w:color w:val="000000"/>
+          <w:sz w:val="18"/>
+          <w:szCs w:val="18"/>
+        </w:rPr>
+      </w:pPr>
     </w:p>
     <w:p>
       <w:pPr>
@@ -2247,25 +2313,6 @@
           <w:between w:val="nil"/>
         </w:pBdr>
         <w:spacing w:after="0" w:line="240" w:lineRule="auto"/>
-        <w:jc w:val="both"/>
-        <w:rPr>
-          <w:color w:val="000000"/>
-          <w:sz w:val="18"/>
-          <w:szCs w:val="18"/>
-        </w:rPr>
-      </w:pPr>
-    </w:p>
-    <w:p>
-      <w:pPr>
-        <w:widowControl w:val="0"/>
-        <w:pBdr>
-          <w:top w:val="nil"/>
-          <w:left w:val="nil"/>
-          <w:bottom w:val="nil"/>
-          <w:right w:val="nil"/>
-          <w:between w:val="nil"/>
-        </w:pBdr>
-        <w:spacing w:after="0" w:line="240" w:lineRule="auto"/>
         <w:jc w:val="center"/>
         <w:rPr>
           <w:rFonts w:ascii="Times New Roman" w:eastAsia="Times New Roman" w:hAnsi="Times New Roman"/>
@@ -2817,7 +2864,17 @@
           <w:sz w:val="18"/>
           <w:szCs w:val="18"/>
         </w:rPr>
-        <w:t>The paper [6] discusses and compares different methods of segmentation, feature extraction and classification with respect to the accuracy of the OCR obtained. A method of identifying Kannada characters by zoning, feature extraction using Hu’s moments, HPP and VPP, followed by a PNN classifier is described in [7].</w:t>
+        <w:t xml:space="preserve">The paper [6] discusses and compares different methods of segmentation, feature extraction and classification with respect to the accuracy of the OCR obtained. A method of identifying Kannada characters by zoning, feature extraction using Hu’s </w:t>
+      </w:r>
+      <w:r>
+        <w:rPr>
+          <w:rFonts w:ascii="Times New Roman" w:eastAsia="Times New Roman" w:hAnsi="Times New Roman"/>
+          <w:color w:val="000000"/>
+          <w:sz w:val="18"/>
+          <w:szCs w:val="18"/>
+        </w:rPr>
+        <w:lastRenderedPageBreak/>
+        <w:t>moments, HPP and VPP, followed by a PNN classifier is described in [7].</w:t>
       </w:r>
     </w:p>
     <w:p>
@@ -2836,26 +2893,23 @@
           <w:sz w:val="18"/>
           <w:szCs w:val="18"/>
         </w:rPr>
-        <w:lastRenderedPageBreak/>
         <w:t xml:space="preserve">Handwriting recognition system for the </w:t>
       </w:r>
-      <w:proofErr w:type="spellStart"/>
       <w:r>
         <w:rPr>
           <w:rFonts w:ascii="Times New Roman" w:hAnsi="Times New Roman"/>
           <w:sz w:val="18"/>
           <w:szCs w:val="18"/>
         </w:rPr>
-        <w:t>kannada</w:t>
-      </w:r>
-      <w:proofErr w:type="spellEnd"/>
+        <w:t>K</w:t>
+      </w:r>
       <w:r>
         <w:rPr>
           <w:rFonts w:ascii="Times New Roman" w:hAnsi="Times New Roman"/>
           <w:sz w:val="18"/>
           <w:szCs w:val="18"/>
         </w:rPr>
-        <w:t xml:space="preserve"> character by extracting various features, namely-Hu's Invariant moments, Zernike moments, Zonal features, </w:t>
+        <w:t xml:space="preserve">annada character by extracting various features, namely-Hu's Invariant moments, Zernike moments, Zonal features, </w:t>
       </w:r>
       <w:r>
         <w:rPr>
@@ -2990,8 +3044,6 @@
         </w:rPr>
         <w:t xml:space="preserve"> Recognition (HWR) of </w:t>
       </w:r>
-      <w:proofErr w:type="spellStart"/>
-      <w:proofErr w:type="gramStart"/>
       <w:r>
         <w:rPr>
           <w:rFonts w:ascii="Times New Roman" w:hAnsi="Times New Roman"/>
@@ -3000,7 +3052,7 @@
           <w:szCs w:val="18"/>
           <w:highlight w:val="white"/>
         </w:rPr>
-        <w:t>kann</w:t>
+        <w:t>K</w:t>
       </w:r>
       <w:r>
         <w:rPr>
@@ -3010,7 +3062,7 @@
           <w:szCs w:val="18"/>
           <w:highlight w:val="white"/>
         </w:rPr>
-        <w:t>a</w:t>
+        <w:t>ann</w:t>
       </w:r>
       <w:r>
         <w:rPr>
@@ -3020,10 +3072,8 @@
           <w:szCs w:val="18"/>
           <w:highlight w:val="white"/>
         </w:rPr>
-        <w:t>da</w:t>
-      </w:r>
-      <w:proofErr w:type="spellEnd"/>
-      <w:proofErr w:type="gramEnd"/>
+        <w:t>a</w:t>
+      </w:r>
       <w:r>
         <w:rPr>
           <w:rFonts w:ascii="Times New Roman" w:hAnsi="Times New Roman"/>
@@ -3032,7 +3082,7 @@
           <w:szCs w:val="18"/>
           <w:highlight w:val="white"/>
         </w:rPr>
-        <w:t xml:space="preserve"> includes methods like data-collection, feature-extraction normalization, classification, training-sample creation and character recognition. </w:t>
+        <w:t xml:space="preserve">da includes methods like data-collection, feature-extraction normalization, classification, training-sample creation and character recognition. </w:t>
       </w:r>
       <w:r>
         <w:rPr>
@@ -3233,18 +3283,43 @@
         </w:rPr>
       </w:pPr>
       <w:proofErr w:type="spellStart"/>
-      <w:proofErr w:type="gramStart"/>
-      <w:r>
-        <w:rPr>
-          <w:rFonts w:ascii="Times New Roman" w:eastAsia="Times New Roman" w:hAnsi="Times New Roman"/>
-          <w:color w:val="000000"/>
-          <w:sz w:val="18"/>
-          <w:szCs w:val="18"/>
-        </w:rPr>
-        <w:t>kanscan</w:t>
-      </w:r>
-      <w:proofErr w:type="spellEnd"/>
-      <w:proofErr w:type="gramEnd"/>
+      <w:r>
+        <w:rPr>
+          <w:rFonts w:ascii="Times New Roman" w:eastAsia="Times New Roman" w:hAnsi="Times New Roman"/>
+          <w:color w:val="000000"/>
+          <w:sz w:val="18"/>
+          <w:szCs w:val="18"/>
+        </w:rPr>
+        <w:t>K</w:t>
+      </w:r>
+      <w:r>
+        <w:rPr>
+          <w:rFonts w:ascii="Times New Roman" w:eastAsia="Times New Roman" w:hAnsi="Times New Roman"/>
+          <w:color w:val="000000"/>
+          <w:sz w:val="18"/>
+          <w:szCs w:val="18"/>
+        </w:rPr>
+        <w:t>an</w:t>
+      </w:r>
+      <w:r>
+        <w:rPr>
+          <w:rFonts w:ascii="Times New Roman" w:eastAsia="Times New Roman" w:hAnsi="Times New Roman"/>
+          <w:color w:val="000000"/>
+          <w:sz w:val="18"/>
+          <w:szCs w:val="18"/>
+        </w:rPr>
+        <w:t>S</w:t>
+      </w:r>
+      <w:r>
+        <w:rPr>
+          <w:rFonts w:ascii="Times New Roman" w:eastAsia="Times New Roman" w:hAnsi="Times New Roman"/>
+          <w:color w:val="000000"/>
+          <w:sz w:val="18"/>
+          <w:szCs w:val="18"/>
+        </w:rPr>
+        <w:t>can</w:t>
+      </w:r>
+      <w:proofErr w:type="spellEnd"/>
       <w:r>
         <w:rPr>
           <w:rFonts w:ascii="Times New Roman" w:eastAsia="Times New Roman" w:hAnsi="Times New Roman"/>
@@ -3449,6 +3524,17 @@
         </w:rPr>
         <w:t>Hence, it can be seen that the need for a top-notch Kannada OCR system is essential for the masses. Use of CNN gets us the highest possible accuracy in this system.</w:t>
       </w:r>
+    </w:p>
+    <w:p>
+      <w:pPr>
+        <w:spacing w:after="0" w:line="240" w:lineRule="auto"/>
+        <w:rPr>
+          <w:rFonts w:ascii="Times New Roman" w:eastAsia="Times New Roman" w:hAnsi="Times New Roman"/>
+          <w:color w:val="000000"/>
+          <w:sz w:val="18"/>
+          <w:szCs w:val="18"/>
+        </w:rPr>
+      </w:pPr>
     </w:p>
     <w:p>
       <w:pPr>
@@ -4139,17 +4225,6 @@
         </w:rPr>
         <w:t>This method is demonstrated for the image below. The base line has been identified to be at position 29 on the H (height) axis.</w:t>
       </w:r>
-    </w:p>
-    <w:p>
-      <w:pPr>
-        <w:spacing w:after="0" w:line="240" w:lineRule="auto"/>
-        <w:jc w:val="both"/>
-        <w:rPr>
-          <w:rFonts w:ascii="Times New Roman" w:eastAsia="Times New Roman" w:hAnsi="Times New Roman"/>
-          <w:sz w:val="18"/>
-          <w:szCs w:val="20"/>
-        </w:rPr>
-      </w:pPr>
     </w:p>
     <w:p>
       <w:pPr>
@@ -4619,17 +4694,6 @@
           <w:szCs w:val="20"/>
         </w:rPr>
       </w:pPr>
-    </w:p>
-    <w:p>
-      <w:pPr>
-        <w:spacing w:after="0" w:line="240" w:lineRule="auto"/>
-        <w:jc w:val="both"/>
-        <w:rPr>
-          <w:rFonts w:ascii="Times New Roman" w:eastAsia="Times New Roman" w:hAnsi="Times New Roman"/>
-          <w:sz w:val="18"/>
-          <w:szCs w:val="20"/>
-        </w:rPr>
-      </w:pPr>
       <w:r>
         <w:rPr>
           <w:rFonts w:ascii="Times New Roman" w:eastAsia="Times New Roman" w:hAnsi="Times New Roman"/>
@@ -4771,17 +4835,6 @@
           <w:szCs w:val="20"/>
         </w:rPr>
       </w:pPr>
-    </w:p>
-    <w:p>
-      <w:pPr>
-        <w:spacing w:after="0" w:line="240" w:lineRule="auto"/>
-        <w:jc w:val="both"/>
-        <w:rPr>
-          <w:rFonts w:ascii="Times New Roman" w:eastAsia="Times New Roman" w:hAnsi="Times New Roman"/>
-          <w:sz w:val="18"/>
-          <w:szCs w:val="20"/>
-        </w:rPr>
-      </w:pPr>
       <w:r>
         <w:rPr>
           <w:rFonts w:ascii="Times New Roman" w:eastAsia="Times New Roman" w:hAnsi="Times New Roman"/>
@@ -4939,64 +4992,56 @@
           <w:sz w:val="18"/>
           <w:szCs w:val="20"/>
         </w:rPr>
-        <w:t xml:space="preserve"> </w:t>
-      </w:r>
-      <w:r>
-        <w:rPr>
-          <w:rFonts w:ascii="Times New Roman" w:eastAsia="Times New Roman" w:hAnsi="Times New Roman"/>
+        <w:t xml:space="preserve"> activation function and finally a fully connected output layer of 340 neurons with </w:t>
+      </w:r>
+      <w:proofErr w:type="spellStart"/>
+      <w:r>
+        <w:rPr>
+          <w:rFonts w:ascii="Times New Roman" w:eastAsia="Times New Roman" w:hAnsi="Times New Roman"/>
+          <w:sz w:val="18"/>
+          <w:szCs w:val="20"/>
+        </w:rPr>
+        <w:t>softmax</w:t>
+      </w:r>
+      <w:proofErr w:type="spellEnd"/>
+      <w:r>
+        <w:rPr>
+          <w:rFonts w:ascii="Times New Roman" w:eastAsia="Times New Roman" w:hAnsi="Times New Roman"/>
+          <w:sz w:val="18"/>
+          <w:szCs w:val="20"/>
+        </w:rPr>
+        <w:t xml:space="preserve"> activation function.</w:t>
+      </w:r>
+    </w:p>
+    <w:p>
+      <w:pPr>
+        <w:spacing w:after="0" w:line="240" w:lineRule="auto"/>
+        <w:jc w:val="both"/>
+        <w:rPr>
+          <w:rFonts w:ascii="Times New Roman" w:eastAsia="Times New Roman" w:hAnsi="Times New Roman"/>
+          <w:sz w:val="18"/>
+          <w:szCs w:val="20"/>
+        </w:rPr>
+      </w:pPr>
+    </w:p>
+    <w:p>
+      <w:pPr>
+        <w:spacing w:after="0" w:line="240" w:lineRule="auto"/>
+        <w:jc w:val="both"/>
+        <w:rPr>
+          <w:rFonts w:ascii="Times New Roman" w:eastAsia="Times New Roman" w:hAnsi="Times New Roman"/>
+          <w:sz w:val="18"/>
+          <w:szCs w:val="20"/>
+        </w:rPr>
+      </w:pPr>
+      <w:r>
+        <w:rPr>
+          <w:rFonts w:ascii="Times New Roman" w:eastAsia="Times New Roman" w:hAnsi="Times New Roman"/>
+          <w:noProof/>
           <w:sz w:val="18"/>
           <w:szCs w:val="20"/>
         </w:rPr>
         <w:lastRenderedPageBreak/>
-        <w:t xml:space="preserve">activation function and finally a fully connected output layer of 340 neurons with </w:t>
-      </w:r>
-      <w:proofErr w:type="spellStart"/>
-      <w:r>
-        <w:rPr>
-          <w:rFonts w:ascii="Times New Roman" w:eastAsia="Times New Roman" w:hAnsi="Times New Roman"/>
-          <w:sz w:val="18"/>
-          <w:szCs w:val="20"/>
-        </w:rPr>
-        <w:t>softmax</w:t>
-      </w:r>
-      <w:proofErr w:type="spellEnd"/>
-      <w:r>
-        <w:rPr>
-          <w:rFonts w:ascii="Times New Roman" w:eastAsia="Times New Roman" w:hAnsi="Times New Roman"/>
-          <w:sz w:val="18"/>
-          <w:szCs w:val="20"/>
-        </w:rPr>
-        <w:t xml:space="preserve"> activation function.</w:t>
-      </w:r>
-    </w:p>
-    <w:p>
-      <w:pPr>
-        <w:spacing w:after="0" w:line="240" w:lineRule="auto"/>
-        <w:jc w:val="both"/>
-        <w:rPr>
-          <w:rFonts w:ascii="Times New Roman" w:eastAsia="Times New Roman" w:hAnsi="Times New Roman"/>
-          <w:sz w:val="18"/>
-          <w:szCs w:val="20"/>
-        </w:rPr>
-      </w:pPr>
-    </w:p>
-    <w:p>
-      <w:pPr>
-        <w:spacing w:after="0" w:line="240" w:lineRule="auto"/>
-        <w:jc w:val="both"/>
-        <w:rPr>
-          <w:rFonts w:ascii="Times New Roman" w:eastAsia="Times New Roman" w:hAnsi="Times New Roman"/>
-          <w:sz w:val="18"/>
-          <w:szCs w:val="20"/>
-        </w:rPr>
-      </w:pPr>
-      <w:r>
-        <w:rPr>
-          <w:rFonts w:ascii="Times New Roman" w:eastAsia="Times New Roman" w:hAnsi="Times New Roman"/>
-          <w:noProof/>
-          <w:sz w:val="18"/>
-          <w:szCs w:val="20"/>
-        </w:rPr>
         <w:drawing>
           <wp:inline distT="0" distB="0" distL="114300" distR="114300" wp14:anchorId="75F55299" wp14:editId="5F6EA726">
             <wp:extent cx="3108960" cy="3052445"/>
@@ -5151,18 +5196,6 @@
         </w:rPr>
         <w:t>Table 1. Lookup Table</w:t>
       </w:r>
-    </w:p>
-    <w:p>
-      <w:pPr>
-        <w:spacing w:after="0" w:line="240" w:lineRule="auto"/>
-        <w:jc w:val="center"/>
-        <w:rPr>
-          <w:rFonts w:ascii="Times New Roman" w:eastAsia="Times New Roman" w:hAnsi="Times New Roman"/>
-          <w:b/>
-          <w:sz w:val="18"/>
-          <w:szCs w:val="20"/>
-        </w:rPr>
-      </w:pPr>
     </w:p>
     <w:p>
       <w:pPr>
@@ -5233,6 +5266,17 @@
           <w:szCs w:val="20"/>
         </w:rPr>
       </w:pPr>
+    </w:p>
+    <w:p>
+      <w:pPr>
+        <w:spacing w:after="0" w:line="240" w:lineRule="auto"/>
+        <w:jc w:val="both"/>
+        <w:rPr>
+          <w:rFonts w:ascii="Times New Roman" w:eastAsia="Times New Roman" w:hAnsi="Times New Roman"/>
+          <w:sz w:val="18"/>
+          <w:szCs w:val="20"/>
+        </w:rPr>
+      </w:pPr>
       <w:r>
         <w:rPr>
           <w:rFonts w:ascii="Times New Roman" w:eastAsia="Times New Roman" w:hAnsi="Times New Roman"/>
@@ -5257,17 +5301,6 @@
         </w:rPr>
         <w:t xml:space="preserve"> to obtain the Unicode encoding of the respective character for printing.</w:t>
       </w:r>
-    </w:p>
-    <w:p>
-      <w:pPr>
-        <w:spacing w:after="0" w:line="240" w:lineRule="auto"/>
-        <w:jc w:val="both"/>
-        <w:rPr>
-          <w:rFonts w:ascii="Times New Roman" w:eastAsia="Times New Roman" w:hAnsi="Times New Roman"/>
-          <w:sz w:val="18"/>
-          <w:szCs w:val="20"/>
-        </w:rPr>
-      </w:pPr>
     </w:p>
     <w:p>
       <w:pPr>
@@ -5350,58 +5383,6 @@
         </w:rPr>
         <w:t xml:space="preserve"> i.e. subscript characters are excluded from the main dataset, because most of them look very similar to their regular character counterparts and therefore did not want to confuse the CNNs and hence reduce the accuracy of the system</w:t>
       </w:r>
-    </w:p>
-    <w:p>
-      <w:pPr>
-        <w:spacing w:after="0" w:line="240" w:lineRule="auto"/>
-        <w:jc w:val="both"/>
-        <w:rPr>
-          <w:rFonts w:ascii="Times New Roman" w:eastAsia="Times New Roman" w:hAnsi="Times New Roman"/>
-          <w:color w:val="FF0000"/>
-          <w:sz w:val="18"/>
-          <w:szCs w:val="20"/>
-        </w:rPr>
-      </w:pPr>
-      <w:r>
-        <w:rPr>
-          <w:rFonts w:ascii="Times New Roman" w:eastAsia="Times New Roman" w:hAnsi="Times New Roman"/>
-          <w:color w:val="FF0000"/>
-          <w:sz w:val="18"/>
-          <w:szCs w:val="20"/>
-        </w:rPr>
-        <w:t>CHANGE</w:t>
-      </w:r>
-      <w:bookmarkStart w:id="0" w:name="_GoBack"/>
-      <w:bookmarkEnd w:id="0"/>
-      <w:r>
-        <w:rPr>
-          <w:rFonts w:ascii="Times New Roman" w:eastAsia="Times New Roman" w:hAnsi="Times New Roman"/>
-          <w:color w:val="FF0000"/>
-          <w:sz w:val="18"/>
-          <w:szCs w:val="20"/>
-        </w:rPr>
-        <w:t xml:space="preserve"> THS </w:t>
-      </w:r>
-      <w:r>
-        <w:rPr>
-          <w:rFonts w:ascii="Times New Roman" w:eastAsia="Times New Roman" w:hAnsi="Times New Roman"/>
-          <w:color w:val="FF0000"/>
-          <w:sz w:val="18"/>
-          <w:szCs w:val="20"/>
-        </w:rPr>
-        <w:t>FIGURE TO MAKE IT BOLD</w:t>
-      </w:r>
-    </w:p>
-    <w:p>
-      <w:pPr>
-        <w:spacing w:after="0" w:line="240" w:lineRule="auto"/>
-        <w:jc w:val="both"/>
-        <w:rPr>
-          <w:rFonts w:ascii="Times New Roman" w:eastAsia="Times New Roman" w:hAnsi="Times New Roman"/>
-          <w:sz w:val="18"/>
-          <w:szCs w:val="20"/>
-        </w:rPr>
-      </w:pPr>
     </w:p>
     <w:p>
       <w:pPr>
@@ -5692,6 +5673,25 @@
           <w:szCs w:val="18"/>
         </w:rPr>
       </w:pPr>
+    </w:p>
+    <w:p>
+      <w:pPr>
+        <w:pBdr>
+          <w:top w:val="nil"/>
+          <w:left w:val="nil"/>
+          <w:bottom w:val="nil"/>
+          <w:right w:val="nil"/>
+          <w:between w:val="nil"/>
+        </w:pBdr>
+        <w:spacing w:after="0" w:line="240" w:lineRule="auto"/>
+        <w:jc w:val="both"/>
+        <w:rPr>
+          <w:rFonts w:ascii="Times New Roman" w:eastAsia="Times New Roman" w:hAnsi="Times New Roman"/>
+          <w:color w:val="000000"/>
+          <w:sz w:val="18"/>
+          <w:szCs w:val="18"/>
+        </w:rPr>
+      </w:pPr>
       <w:r>
         <w:rPr>
           <w:rFonts w:ascii="Times New Roman" w:eastAsia="Times New Roman" w:hAnsi="Times New Roman"/>
@@ -5747,15 +5747,51 @@
           <w:between w:val="nil"/>
         </w:pBdr>
         <w:spacing w:after="0" w:line="240" w:lineRule="auto"/>
-        <w:ind w:firstLine="360"/>
-        <w:jc w:val="both"/>
-        <w:rPr>
-          <w:rFonts w:ascii="Times New Roman" w:eastAsia="Times New Roman" w:hAnsi="Times New Roman"/>
-          <w:color w:val="000000"/>
-          <w:sz w:val="20"/>
-          <w:szCs w:val="20"/>
-        </w:rPr>
-      </w:pPr>
+        <w:ind w:left="360" w:firstLine="360"/>
+        <w:jc w:val="both"/>
+        <w:rPr>
+          <w:rFonts w:ascii="Times New Roman" w:eastAsia="Times New Roman" w:hAnsi="Times New Roman"/>
+          <w:b/>
+          <w:sz w:val="18"/>
+          <w:szCs w:val="20"/>
+        </w:rPr>
+      </w:pPr>
+      <w:r>
+        <w:rPr>
+          <w:rFonts w:ascii="Times New Roman" w:eastAsia="Times New Roman" w:hAnsi="Times New Roman"/>
+          <w:b/>
+          <w:sz w:val="18"/>
+          <w:szCs w:val="20"/>
+        </w:rPr>
+        <w:t xml:space="preserve">Figure </w:t>
+      </w:r>
+      <w:r>
+        <w:rPr>
+          <w:rFonts w:ascii="Times New Roman" w:eastAsia="Times New Roman" w:hAnsi="Times New Roman"/>
+          <w:b/>
+          <w:sz w:val="18"/>
+          <w:szCs w:val="20"/>
+        </w:rPr>
+        <w:t>9</w:t>
+      </w:r>
+      <w:r>
+        <w:rPr>
+          <w:rFonts w:ascii="Times New Roman" w:eastAsia="Times New Roman" w:hAnsi="Times New Roman"/>
+          <w:b/>
+          <w:sz w:val="18"/>
+          <w:szCs w:val="20"/>
+        </w:rPr>
+        <w:t xml:space="preserve">. </w:t>
+      </w:r>
+      <w:r>
+        <w:rPr>
+          <w:rFonts w:ascii="Times New Roman" w:eastAsia="Times New Roman" w:hAnsi="Times New Roman"/>
+          <w:b/>
+          <w:sz w:val="18"/>
+          <w:szCs w:val="20"/>
+        </w:rPr>
+        <w:t>Sample image for test in Kannada</w:t>
+      </w:r>
     </w:p>
     <w:p>
       <w:pPr>
@@ -5771,47 +5807,136 @@
         <w:jc w:val="both"/>
         <w:rPr>
           <w:rFonts w:ascii="Times New Roman" w:eastAsia="Times New Roman" w:hAnsi="Times New Roman"/>
-          <w:b/>
-          <w:sz w:val="18"/>
-          <w:szCs w:val="20"/>
-        </w:rPr>
-      </w:pPr>
-      <w:r>
-        <w:rPr>
-          <w:rFonts w:ascii="Times New Roman" w:eastAsia="Times New Roman" w:hAnsi="Times New Roman"/>
-          <w:b/>
-          <w:sz w:val="18"/>
-          <w:szCs w:val="20"/>
-        </w:rPr>
-        <w:t xml:space="preserve">Figure </w:t>
-      </w:r>
-      <w:r>
-        <w:rPr>
-          <w:rFonts w:ascii="Times New Roman" w:eastAsia="Times New Roman" w:hAnsi="Times New Roman"/>
-          <w:b/>
-          <w:sz w:val="18"/>
-          <w:szCs w:val="20"/>
-        </w:rPr>
-        <w:t>9</w:t>
-      </w:r>
-      <w:r>
-        <w:rPr>
-          <w:rFonts w:ascii="Times New Roman" w:eastAsia="Times New Roman" w:hAnsi="Times New Roman"/>
-          <w:b/>
-          <w:sz w:val="18"/>
-          <w:szCs w:val="20"/>
+          <w:color w:val="000000"/>
+          <w:sz w:val="18"/>
+          <w:szCs w:val="18"/>
+        </w:rPr>
+      </w:pPr>
+    </w:p>
+    <w:p>
+      <w:pPr>
+        <w:tabs>
+          <w:tab w:val="left" w:pos="1755"/>
+        </w:tabs>
+        <w:spacing w:after="0" w:line="240" w:lineRule="auto"/>
+        <w:rPr>
+          <w:rFonts w:ascii="Times New Roman" w:eastAsia="Times New Roman" w:hAnsi="Times New Roman"/>
+          <w:sz w:val="18"/>
+          <w:szCs w:val="18"/>
+        </w:rPr>
+      </w:pPr>
+      <w:r>
+        <w:rPr>
+          <w:rFonts w:ascii="Times New Roman" w:eastAsia="Times New Roman" w:hAnsi="Times New Roman"/>
+          <w:sz w:val="18"/>
+          <w:szCs w:val="18"/>
+        </w:rPr>
+        <w:t xml:space="preserve">The sample image was tested with </w:t>
+      </w:r>
+      <w:proofErr w:type="spellStart"/>
+      <w:r>
+        <w:rPr>
+          <w:rFonts w:ascii="Times New Roman" w:eastAsia="Times New Roman" w:hAnsi="Times New Roman"/>
+          <w:sz w:val="18"/>
+          <w:szCs w:val="18"/>
+        </w:rPr>
+        <w:t>KanOCR</w:t>
+      </w:r>
+      <w:proofErr w:type="spellEnd"/>
+      <w:r>
+        <w:rPr>
+          <w:rFonts w:ascii="Times New Roman" w:eastAsia="Times New Roman" w:hAnsi="Times New Roman"/>
+          <w:sz w:val="18"/>
+          <w:szCs w:val="18"/>
         </w:rPr>
         <w:t xml:space="preserve">. </w:t>
       </w:r>
       <w:r>
         <w:rPr>
           <w:rFonts w:ascii="Times New Roman" w:eastAsia="Times New Roman" w:hAnsi="Times New Roman"/>
-          <w:b/>
-          <w:sz w:val="18"/>
-          <w:szCs w:val="20"/>
-        </w:rPr>
-        <w:t>Sample image for test in Kannada</w:t>
-      </w:r>
+          <w:sz w:val="18"/>
+          <w:szCs w:val="18"/>
+        </w:rPr>
+        <w:t>The Editable Output Text is as shown below. The errors have been highlighted manually.</w:t>
+      </w:r>
+    </w:p>
+    <w:p>
+      <w:pPr>
+        <w:tabs>
+          <w:tab w:val="left" w:pos="1755"/>
+        </w:tabs>
+        <w:spacing w:after="0" w:line="240" w:lineRule="auto"/>
+        <w:rPr>
+          <w:rFonts w:ascii="Times New Roman" w:eastAsia="Times New Roman" w:hAnsi="Times New Roman"/>
+          <w:sz w:val="18"/>
+          <w:szCs w:val="18"/>
+        </w:rPr>
+      </w:pPr>
+    </w:p>
+    <w:p>
+      <w:pPr>
+        <w:tabs>
+          <w:tab w:val="left" w:pos="1755"/>
+        </w:tabs>
+        <w:spacing w:after="0" w:line="240" w:lineRule="auto"/>
+        <w:rPr>
+          <w:rFonts w:ascii="Times New Roman" w:eastAsia="Times New Roman" w:hAnsi="Times New Roman"/>
+          <w:sz w:val="18"/>
+          <w:szCs w:val="18"/>
+        </w:rPr>
+      </w:pPr>
+    </w:p>
+    <w:p>
+      <w:pPr>
+        <w:tabs>
+          <w:tab w:val="left" w:pos="1755"/>
+        </w:tabs>
+        <w:spacing w:after="0" w:line="240" w:lineRule="auto"/>
+        <w:rPr>
+          <w:rFonts w:ascii="Times New Roman" w:eastAsia="Times New Roman" w:hAnsi="Times New Roman"/>
+          <w:sz w:val="18"/>
+          <w:szCs w:val="18"/>
+        </w:rPr>
+      </w:pPr>
+    </w:p>
+    <w:p>
+      <w:pPr>
+        <w:tabs>
+          <w:tab w:val="left" w:pos="1755"/>
+        </w:tabs>
+        <w:spacing w:after="0" w:line="240" w:lineRule="auto"/>
+        <w:rPr>
+          <w:rFonts w:ascii="Times New Roman" w:eastAsia="Times New Roman" w:hAnsi="Times New Roman"/>
+          <w:sz w:val="18"/>
+          <w:szCs w:val="18"/>
+        </w:rPr>
+      </w:pPr>
+    </w:p>
+    <w:p>
+      <w:pPr>
+        <w:tabs>
+          <w:tab w:val="left" w:pos="1755"/>
+        </w:tabs>
+        <w:spacing w:after="0" w:line="240" w:lineRule="auto"/>
+        <w:rPr>
+          <w:rFonts w:ascii="Times New Roman" w:eastAsia="Times New Roman" w:hAnsi="Times New Roman"/>
+          <w:sz w:val="18"/>
+          <w:szCs w:val="18"/>
+        </w:rPr>
+      </w:pPr>
+    </w:p>
+    <w:p>
+      <w:pPr>
+        <w:tabs>
+          <w:tab w:val="left" w:pos="1755"/>
+        </w:tabs>
+        <w:spacing w:after="0" w:line="240" w:lineRule="auto"/>
+        <w:rPr>
+          <w:rFonts w:ascii="Times New Roman" w:eastAsia="Times New Roman" w:hAnsi="Times New Roman"/>
+          <w:sz w:val="18"/>
+          <w:szCs w:val="18"/>
+        </w:rPr>
+      </w:pPr>
     </w:p>
     <w:p>
       <w:pPr>
@@ -5823,62 +5948,50 @@
           <w:between w:val="nil"/>
         </w:pBdr>
         <w:spacing w:after="0" w:line="240" w:lineRule="auto"/>
-        <w:ind w:left="360" w:firstLine="360"/>
-        <w:jc w:val="both"/>
-        <w:rPr>
-          <w:rFonts w:ascii="Times New Roman" w:eastAsia="Times New Roman" w:hAnsi="Times New Roman"/>
-          <w:color w:val="000000"/>
-          <w:sz w:val="18"/>
-          <w:szCs w:val="18"/>
-        </w:rPr>
-      </w:pPr>
-    </w:p>
-    <w:p>
-      <w:pPr>
-        <w:tabs>
-          <w:tab w:val="left" w:pos="1755"/>
-        </w:tabs>
-        <w:spacing w:after="0" w:line="240" w:lineRule="auto"/>
-        <w:rPr>
-          <w:rFonts w:ascii="Times New Roman" w:eastAsia="Times New Roman" w:hAnsi="Times New Roman"/>
-          <w:sz w:val="18"/>
-          <w:szCs w:val="18"/>
-        </w:rPr>
-      </w:pPr>
-      <w:r>
-        <w:rPr>
-          <w:rFonts w:ascii="Times New Roman" w:eastAsia="Times New Roman" w:hAnsi="Times New Roman"/>
-          <w:sz w:val="18"/>
-          <w:szCs w:val="18"/>
-        </w:rPr>
-        <w:t xml:space="preserve">The sample image was tested with </w:t>
-      </w:r>
-      <w:proofErr w:type="spellStart"/>
-      <w:r>
-        <w:rPr>
-          <w:rFonts w:ascii="Times New Roman" w:eastAsia="Times New Roman" w:hAnsi="Times New Roman"/>
-          <w:sz w:val="18"/>
-          <w:szCs w:val="18"/>
-        </w:rPr>
-        <w:t>KanOCR</w:t>
-      </w:r>
-      <w:proofErr w:type="spellEnd"/>
-      <w:r>
-        <w:rPr>
-          <w:rFonts w:ascii="Times New Roman" w:eastAsia="Times New Roman" w:hAnsi="Times New Roman"/>
-          <w:sz w:val="18"/>
-          <w:szCs w:val="18"/>
-        </w:rPr>
-        <w:t xml:space="preserve">. </w:t>
-      </w:r>
-      <w:r>
-        <w:rPr>
-          <w:rFonts w:ascii="Times New Roman" w:eastAsia="Times New Roman" w:hAnsi="Times New Roman"/>
-          <w:sz w:val="18"/>
-          <w:szCs w:val="18"/>
-        </w:rPr>
-        <w:t>The Editable Output Text is as shown below. The errors have been highlighted manually.</w:t>
-      </w:r>
+        <w:jc w:val="both"/>
+        <w:rPr>
+          <w:rFonts w:ascii="Times New Roman" w:eastAsia="Times New Roman" w:hAnsi="Times New Roman"/>
+          <w:b/>
+          <w:color w:val="000000"/>
+          <w:sz w:val="18"/>
+          <w:szCs w:val="18"/>
+        </w:rPr>
+      </w:pPr>
+      <w:proofErr w:type="spellStart"/>
+      <w:r>
+        <w:rPr>
+          <w:rFonts w:ascii="Times New Roman" w:eastAsia="Times New Roman" w:hAnsi="Times New Roman"/>
+          <w:b/>
+          <w:color w:val="000000"/>
+          <w:sz w:val="18"/>
+          <w:szCs w:val="18"/>
+        </w:rPr>
+        <w:lastRenderedPageBreak/>
+        <w:t>Kan</w:t>
+      </w:r>
+      <w:r>
+        <w:rPr>
+          <w:rFonts w:ascii="Times New Roman" w:eastAsia="Times New Roman" w:hAnsi="Times New Roman"/>
+          <w:b/>
+          <w:color w:val="000000"/>
+          <w:sz w:val="18"/>
+          <w:szCs w:val="18"/>
+        </w:rPr>
+        <w:t>OCR</w:t>
+      </w:r>
+      <w:proofErr w:type="spellEnd"/>
+      <w:r>
+        <w:rPr>
+          <w:rFonts w:ascii="Times New Roman" w:eastAsia="Times New Roman" w:hAnsi="Times New Roman"/>
+          <w:b/>
+          <w:color w:val="000000"/>
+          <w:sz w:val="18"/>
+          <w:szCs w:val="18"/>
+        </w:rPr>
+        <w:t xml:space="preserve"> Result:</w:t>
+      </w:r>
+      <w:bookmarkStart w:id="0" w:name="_GoBack"/>
+      <w:bookmarkEnd w:id="0"/>
     </w:p>
     <w:p>
       <w:pPr>
@@ -5890,7 +6003,6 @@
           <w:between w:val="nil"/>
         </w:pBdr>
         <w:spacing w:after="0" w:line="240" w:lineRule="auto"/>
-        <w:ind w:left="360" w:firstLine="360"/>
         <w:rPr>
           <w:rFonts w:ascii="Times New Roman" w:eastAsia="Times New Roman" w:hAnsi="Times New Roman"/>
           <w:color w:val="000000"/>
@@ -6650,7 +6762,123 @@
           <w:sz w:val="18"/>
           <w:szCs w:val="18"/>
         </w:rPr>
+        <w:t>.</w:t>
+      </w:r>
+      <w:r>
+        <w:rPr>
+          <w:rFonts w:ascii="Times New Roman" w:eastAsia="Nirmala UI" w:hAnsi="Times New Roman"/>
+          <w:sz w:val="18"/>
+          <w:szCs w:val="18"/>
+        </w:rPr>
+        <w:t xml:space="preserve"> </w:t>
+      </w:r>
+      <w:proofErr w:type="spellStart"/>
+      <w:r>
+        <w:rPr>
+          <w:rFonts w:ascii="Nirmala UI" w:eastAsia="Nirmala UI" w:hAnsi="Nirmala UI" w:cs="Nirmala UI"/>
+          <w:sz w:val="18"/>
+          <w:szCs w:val="18"/>
+        </w:rPr>
+        <w:t>ಕೆಂಪೇಗೌಡನಿಗೆ</w:t>
+      </w:r>
+      <w:proofErr w:type="spellEnd"/>
+      <w:r>
+        <w:rPr>
+          <w:rFonts w:ascii="Times New Roman" w:eastAsia="Nirmala UI" w:hAnsi="Times New Roman"/>
+          <w:sz w:val="18"/>
+          <w:szCs w:val="18"/>
+        </w:rPr>
+        <w:t xml:space="preserve"> </w:t>
+      </w:r>
+      <w:proofErr w:type="spellStart"/>
+      <w:r>
+        <w:rPr>
+          <w:rFonts w:ascii="Nirmala UI" w:eastAsia="Nirmala UI" w:hAnsi="Nirmala UI" w:cs="Nirmala UI"/>
+          <w:sz w:val="18"/>
+          <w:szCs w:val="18"/>
+        </w:rPr>
+        <w:t>ಸೆರೆಮನೆ</w:t>
+      </w:r>
+      <w:proofErr w:type="spellEnd"/>
+      <w:r>
+        <w:rPr>
+          <w:rFonts w:ascii="Times New Roman" w:eastAsia="Nirmala UI" w:hAnsi="Times New Roman"/>
+          <w:sz w:val="18"/>
+          <w:szCs w:val="18"/>
+        </w:rPr>
+        <w:t xml:space="preserve"> </w:t>
+      </w:r>
+      <w:proofErr w:type="spellStart"/>
+      <w:r>
+        <w:rPr>
+          <w:rFonts w:ascii="Nirmala UI" w:eastAsia="Nirmala UI" w:hAnsi="Nirmala UI" w:cs="Nirmala UI"/>
+          <w:sz w:val="18"/>
+          <w:szCs w:val="18"/>
+        </w:rPr>
+        <w:t>ವಾಸವಾಯಿತು</w:t>
+      </w:r>
+      <w:proofErr w:type="spellEnd"/>
+      <w:r>
+        <w:rPr>
+          <w:rFonts w:ascii="Times New Roman" w:eastAsia="Nirmala UI" w:hAnsi="Times New Roman"/>
+          <w:sz w:val="18"/>
+          <w:szCs w:val="18"/>
+        </w:rPr>
         <w:t xml:space="preserve">. </w:t>
+      </w:r>
+      <w:proofErr w:type="spellStart"/>
+      <w:r>
+        <w:rPr>
+          <w:rFonts w:ascii="Nirmala UI" w:eastAsia="Nirmala UI" w:hAnsi="Nirmala UI" w:cs="Nirmala UI"/>
+          <w:sz w:val="18"/>
+          <w:szCs w:val="18"/>
+        </w:rPr>
+        <w:t>ಮರಾಠಿಗರು</w:t>
+      </w:r>
+      <w:proofErr w:type="spellEnd"/>
+      <w:r>
+        <w:rPr>
+          <w:rFonts w:ascii="Times New Roman" w:eastAsia="Nirmala UI" w:hAnsi="Times New Roman"/>
+          <w:sz w:val="18"/>
+          <w:szCs w:val="18"/>
+        </w:rPr>
+        <w:t xml:space="preserve">, </w:t>
+      </w:r>
+      <w:proofErr w:type="spellStart"/>
+      <w:r>
+        <w:rPr>
+          <w:rFonts w:ascii="Nirmala UI" w:eastAsia="Nirmala UI" w:hAnsi="Nirmala UI" w:cs="Nirmala UI"/>
+          <w:sz w:val="18"/>
+          <w:szCs w:val="18"/>
+        </w:rPr>
+        <w:t>ಮುಸ್ಲಿಮರು</w:t>
+      </w:r>
+      <w:proofErr w:type="spellEnd"/>
+      <w:r>
+        <w:rPr>
+          <w:rFonts w:ascii="Times New Roman" w:eastAsia="Nirmala UI" w:hAnsi="Times New Roman"/>
+          <w:sz w:val="18"/>
+          <w:szCs w:val="18"/>
+        </w:rPr>
+        <w:t xml:space="preserve">, </w:t>
+      </w:r>
+      <w:proofErr w:type="spellStart"/>
+      <w:r>
+        <w:rPr>
+          <w:rFonts w:ascii="Nirmala UI" w:eastAsia="Nirmala UI" w:hAnsi="Nirmala UI" w:cs="Nirmala UI"/>
+          <w:sz w:val="18"/>
+          <w:szCs w:val="18"/>
+        </w:rPr>
+        <w:t>ಮೈಸೂರು</w:t>
+      </w:r>
+      <w:proofErr w:type="spellEnd"/>
+      <w:r>
+        <w:rPr>
+          <w:rFonts w:ascii="Times New Roman" w:eastAsia="Nirmala UI" w:hAnsi="Times New Roman"/>
+          <w:sz w:val="18"/>
+          <w:szCs w:val="18"/>
+        </w:rPr>
+        <w:t xml:space="preserve"> </w:t>
       </w:r>
       <w:proofErr w:type="spellStart"/>
       <w:r>
@@ -8617,114 +8845,6 @@
       <w:r>
         <w:rPr>
           <w:rFonts w:ascii="Nirmala UI" w:eastAsia="Nirmala UI" w:hAnsi="Nirmala UI" w:cs="Nirmala UI"/>
-          <w:sz w:val="18"/>
-          <w:szCs w:val="18"/>
-        </w:rPr>
-        <w:t>ಕೆಂಪೇಗೌಡನಿಗೆ</w:t>
-      </w:r>
-      <w:proofErr w:type="spellEnd"/>
-      <w:r>
-        <w:rPr>
-          <w:rFonts w:ascii="Times New Roman" w:eastAsia="Nirmala UI" w:hAnsi="Times New Roman"/>
-          <w:sz w:val="18"/>
-          <w:szCs w:val="18"/>
-        </w:rPr>
-        <w:t xml:space="preserve"> </w:t>
-      </w:r>
-      <w:proofErr w:type="spellStart"/>
-      <w:r>
-        <w:rPr>
-          <w:rFonts w:ascii="Nirmala UI" w:eastAsia="Nirmala UI" w:hAnsi="Nirmala UI" w:cs="Nirmala UI"/>
-          <w:sz w:val="18"/>
-          <w:szCs w:val="18"/>
-        </w:rPr>
-        <w:t>ಸೆರೆಮನೆ</w:t>
-      </w:r>
-      <w:proofErr w:type="spellEnd"/>
-      <w:r>
-        <w:rPr>
-          <w:rFonts w:ascii="Times New Roman" w:eastAsia="Nirmala UI" w:hAnsi="Times New Roman"/>
-          <w:sz w:val="18"/>
-          <w:szCs w:val="18"/>
-        </w:rPr>
-        <w:t xml:space="preserve"> </w:t>
-      </w:r>
-      <w:proofErr w:type="spellStart"/>
-      <w:r>
-        <w:rPr>
-          <w:rFonts w:ascii="Nirmala UI" w:eastAsia="Nirmala UI" w:hAnsi="Nirmala UI" w:cs="Nirmala UI"/>
-          <w:sz w:val="18"/>
-          <w:szCs w:val="18"/>
-        </w:rPr>
-        <w:t>ವಾಸವಾಯಿತು</w:t>
-      </w:r>
-      <w:proofErr w:type="spellEnd"/>
-      <w:r>
-        <w:rPr>
-          <w:rFonts w:ascii="Times New Roman" w:eastAsia="Nirmala UI" w:hAnsi="Times New Roman"/>
-          <w:sz w:val="18"/>
-          <w:szCs w:val="18"/>
-        </w:rPr>
-        <w:t xml:space="preserve">. </w:t>
-      </w:r>
-      <w:proofErr w:type="spellStart"/>
-      <w:r>
-        <w:rPr>
-          <w:rFonts w:ascii="Nirmala UI" w:eastAsia="Nirmala UI" w:hAnsi="Nirmala UI" w:cs="Nirmala UI"/>
-          <w:sz w:val="18"/>
-          <w:szCs w:val="18"/>
-        </w:rPr>
-        <w:t>ಮರಾಠಿಗರು</w:t>
-      </w:r>
-      <w:proofErr w:type="spellEnd"/>
-      <w:r>
-        <w:rPr>
-          <w:rFonts w:ascii="Times New Roman" w:eastAsia="Nirmala UI" w:hAnsi="Times New Roman"/>
-          <w:sz w:val="18"/>
-          <w:szCs w:val="18"/>
-        </w:rPr>
-        <w:t xml:space="preserve">, </w:t>
-      </w:r>
-      <w:proofErr w:type="spellStart"/>
-      <w:r>
-        <w:rPr>
-          <w:rFonts w:ascii="Nirmala UI" w:eastAsia="Nirmala UI" w:hAnsi="Nirmala UI" w:cs="Nirmala UI"/>
-          <w:sz w:val="18"/>
-          <w:szCs w:val="18"/>
-        </w:rPr>
-        <w:t>ಮುಸ್ಲಿಮರು</w:t>
-      </w:r>
-      <w:proofErr w:type="spellEnd"/>
-      <w:r>
-        <w:rPr>
-          <w:rFonts w:ascii="Times New Roman" w:eastAsia="Nirmala UI" w:hAnsi="Times New Roman"/>
-          <w:sz w:val="18"/>
-          <w:szCs w:val="18"/>
-        </w:rPr>
-        <w:t xml:space="preserve">, </w:t>
-      </w:r>
-      <w:proofErr w:type="spellStart"/>
-      <w:r>
-        <w:rPr>
-          <w:rFonts w:ascii="Nirmala UI" w:eastAsia="Nirmala UI" w:hAnsi="Nirmala UI" w:cs="Nirmala UI"/>
-          <w:sz w:val="18"/>
-          <w:szCs w:val="18"/>
-        </w:rPr>
-        <w:t>ಮೈಸೂರು</w:t>
-      </w:r>
-      <w:proofErr w:type="spellEnd"/>
-      <w:r>
-        <w:rPr>
-          <w:rFonts w:ascii="Times New Roman" w:eastAsia="Nirmala UI" w:hAnsi="Times New Roman"/>
-          <w:sz w:val="18"/>
-          <w:szCs w:val="18"/>
-        </w:rPr>
-        <w:t xml:space="preserve"> </w:t>
-      </w:r>
-      <w:proofErr w:type="spellStart"/>
-      <w:r>
-        <w:rPr>
-          <w:rFonts w:ascii="Nirmala UI" w:eastAsia="Nirmala UI" w:hAnsi="Nirmala UI" w:cs="Nirmala UI"/>
           <w:b/>
           <w:sz w:val="18"/>
           <w:szCs w:val="18"/>
@@ -8871,10 +8991,10 @@
         <w:spacing w:after="0" w:line="240" w:lineRule="auto"/>
         <w:jc w:val="both"/>
         <w:rPr>
-          <w:rFonts w:ascii="Times New Roman" w:eastAsia="Times New Roman" w:hAnsi="Times New Roman"/>
-          <w:b/>
-          <w:sz w:val="18"/>
-          <w:szCs w:val="20"/>
+          <w:rFonts w:ascii="Times New Roman" w:eastAsia="Nirmala UI" w:hAnsi="Times New Roman"/>
+          <w:color w:val="000000"/>
+          <w:sz w:val="18"/>
+          <w:szCs w:val="18"/>
         </w:rPr>
       </w:pPr>
     </w:p>
@@ -8891,58 +9011,47 @@
         <w:jc w:val="both"/>
         <w:rPr>
           <w:rFonts w:ascii="Times New Roman" w:eastAsia="Times New Roman" w:hAnsi="Times New Roman"/>
-          <w:b/>
-          <w:sz w:val="18"/>
-          <w:szCs w:val="20"/>
-        </w:rPr>
-      </w:pPr>
-      <w:r>
-        <w:rPr>
-          <w:rFonts w:ascii="Times New Roman" w:eastAsia="Times New Roman" w:hAnsi="Times New Roman"/>
-          <w:b/>
-          <w:sz w:val="18"/>
-          <w:szCs w:val="20"/>
-        </w:rPr>
-        <w:t xml:space="preserve">Figure </w:t>
-      </w:r>
-      <w:r>
-        <w:rPr>
-          <w:rFonts w:ascii="Times New Roman" w:eastAsia="Times New Roman" w:hAnsi="Times New Roman"/>
-          <w:b/>
-          <w:sz w:val="18"/>
-          <w:szCs w:val="20"/>
-        </w:rPr>
-        <w:t>10</w:t>
-      </w:r>
-      <w:r>
-        <w:rPr>
-          <w:rFonts w:ascii="Times New Roman" w:eastAsia="Times New Roman" w:hAnsi="Times New Roman"/>
-          <w:b/>
-          <w:sz w:val="18"/>
-          <w:szCs w:val="20"/>
+          <w:color w:val="000000"/>
+          <w:sz w:val="18"/>
+          <w:szCs w:val="18"/>
+        </w:rPr>
+      </w:pPr>
+      <w:r>
+        <w:rPr>
+          <w:rFonts w:ascii="Times New Roman" w:eastAsia="Times New Roman" w:hAnsi="Times New Roman"/>
+          <w:color w:val="000000"/>
+          <w:sz w:val="18"/>
+          <w:szCs w:val="18"/>
+        </w:rPr>
+        <w:t>Same sample image was tested with i2OCR</w:t>
+      </w:r>
+      <w:r>
+        <w:rPr>
+          <w:rFonts w:ascii="Times New Roman" w:eastAsia="Times New Roman" w:hAnsi="Times New Roman"/>
+          <w:color w:val="000000"/>
+          <w:sz w:val="18"/>
+          <w:szCs w:val="18"/>
         </w:rPr>
         <w:t xml:space="preserve">. </w:t>
       </w:r>
       <w:r>
         <w:rPr>
           <w:rFonts w:ascii="Times New Roman" w:eastAsia="Times New Roman" w:hAnsi="Times New Roman"/>
-          <w:b/>
-          <w:sz w:val="18"/>
-          <w:szCs w:val="20"/>
-        </w:rPr>
-        <w:t xml:space="preserve">Editable result for Sample image from </w:t>
-      </w:r>
-      <w:proofErr w:type="spellStart"/>
-      <w:r>
-        <w:rPr>
-          <w:rFonts w:ascii="Times New Roman" w:eastAsia="Times New Roman" w:hAnsi="Times New Roman"/>
-          <w:b/>
-          <w:sz w:val="18"/>
-          <w:szCs w:val="20"/>
-        </w:rPr>
-        <w:t>KanOCR</w:t>
-      </w:r>
-      <w:proofErr w:type="spellEnd"/>
+          <w:color w:val="000000"/>
+          <w:sz w:val="18"/>
+          <w:szCs w:val="18"/>
+        </w:rPr>
+        <w:t>Result is listed below</w:t>
+      </w:r>
+      <w:r>
+        <w:rPr>
+          <w:rFonts w:ascii="Times New Roman" w:eastAsia="Times New Roman" w:hAnsi="Times New Roman"/>
+          <w:color w:val="000000"/>
+          <w:sz w:val="18"/>
+          <w:szCs w:val="18"/>
+        </w:rPr>
+        <w:t>:</w:t>
+      </w:r>
     </w:p>
     <w:p>
       <w:pPr>
@@ -8954,10 +9063,9 @@
           <w:between w:val="nil"/>
         </w:pBdr>
         <w:spacing w:after="0" w:line="240" w:lineRule="auto"/>
-        <w:ind w:left="360" w:firstLine="360"/>
-        <w:jc w:val="both"/>
-        <w:rPr>
-          <w:rFonts w:ascii="Times New Roman" w:eastAsia="Nirmala UI" w:hAnsi="Times New Roman"/>
+        <w:jc w:val="both"/>
+        <w:rPr>
+          <w:rFonts w:ascii="Times New Roman" w:eastAsia="Times New Roman" w:hAnsi="Times New Roman"/>
           <w:color w:val="000000"/>
           <w:sz w:val="18"/>
           <w:szCs w:val="18"/>
@@ -8977,37 +9085,33 @@
         <w:jc w:val="both"/>
         <w:rPr>
           <w:rFonts w:ascii="Times New Roman" w:eastAsia="Times New Roman" w:hAnsi="Times New Roman"/>
-          <w:color w:val="000000"/>
-          <w:sz w:val="18"/>
-          <w:szCs w:val="18"/>
-        </w:rPr>
-      </w:pPr>
-      <w:r>
-        <w:rPr>
-          <w:rFonts w:ascii="Times New Roman" w:eastAsia="Times New Roman" w:hAnsi="Times New Roman"/>
-          <w:color w:val="000000"/>
-          <w:sz w:val="18"/>
-          <w:szCs w:val="18"/>
-        </w:rPr>
-        <w:t>Same sample image was tested with i2OCR</w:t>
-      </w:r>
-      <w:r>
-        <w:rPr>
-          <w:rFonts w:ascii="Times New Roman" w:eastAsia="Times New Roman" w:hAnsi="Times New Roman"/>
-          <w:color w:val="000000"/>
-          <w:sz w:val="18"/>
-          <w:szCs w:val="18"/>
-        </w:rPr>
-        <w:t xml:space="preserve">. </w:t>
-      </w:r>
-      <w:r>
-        <w:rPr>
-          <w:rFonts w:ascii="Times New Roman" w:eastAsia="Times New Roman" w:hAnsi="Times New Roman"/>
-          <w:color w:val="000000"/>
-          <w:sz w:val="18"/>
-          <w:szCs w:val="18"/>
-        </w:rPr>
-        <w:t>Result is listed below</w:t>
+          <w:b/>
+          <w:color w:val="000000"/>
+          <w:sz w:val="18"/>
+          <w:szCs w:val="18"/>
+        </w:rPr>
+      </w:pPr>
+      <w:proofErr w:type="gramStart"/>
+      <w:r>
+        <w:rPr>
+          <w:rFonts w:ascii="Times New Roman" w:eastAsia="Times New Roman" w:hAnsi="Times New Roman"/>
+          <w:b/>
+          <w:color w:val="000000"/>
+          <w:sz w:val="18"/>
+          <w:szCs w:val="18"/>
+        </w:rPr>
+        <w:t>i2OCR</w:t>
+      </w:r>
+      <w:proofErr w:type="gramEnd"/>
+      <w:r>
+        <w:rPr>
+          <w:rFonts w:ascii="Times New Roman" w:eastAsia="Times New Roman" w:hAnsi="Times New Roman"/>
+          <w:b/>
+          <w:color w:val="000000"/>
+          <w:sz w:val="18"/>
+          <w:szCs w:val="18"/>
+        </w:rPr>
+        <w:t xml:space="preserve"> Result:</w:t>
       </w:r>
     </w:p>
     <w:p>
@@ -9415,15 +9519,6 @@
           <w:szCs w:val="18"/>
         </w:rPr>
       </w:pPr>
-      <w:r>
-        <w:rPr>
-          <w:rFonts w:ascii="Times New Roman" w:eastAsia="Nirmala UI" w:hAnsi="Times New Roman"/>
-          <w:color w:val="000000"/>
-          <w:sz w:val="18"/>
-          <w:szCs w:val="18"/>
-        </w:rPr>
-        <w:t> </w:t>
-      </w:r>
     </w:p>
     <w:p>
       <w:pPr>
@@ -11271,15 +11366,6 @@
           <w:szCs w:val="18"/>
         </w:rPr>
       </w:pPr>
-      <w:r>
-        <w:rPr>
-          <w:rFonts w:ascii="Times New Roman" w:eastAsia="Nirmala UI" w:hAnsi="Times New Roman"/>
-          <w:color w:val="000000"/>
-          <w:sz w:val="18"/>
-          <w:szCs w:val="18"/>
-        </w:rPr>
-        <w:t> </w:t>
-      </w:r>
     </w:p>
     <w:p>
       <w:pPr>
@@ -11919,15 +12005,6 @@
           <w:szCs w:val="18"/>
         </w:rPr>
       </w:pPr>
-      <w:r>
-        <w:rPr>
-          <w:rFonts w:ascii="Times New Roman" w:eastAsia="Nirmala UI" w:hAnsi="Times New Roman"/>
-          <w:color w:val="000000"/>
-          <w:sz w:val="18"/>
-          <w:szCs w:val="18"/>
-        </w:rPr>
-        <w:t> </w:t>
-      </w:r>
     </w:p>
     <w:p>
       <w:pPr>
@@ -12392,7 +12469,6 @@
           <w:between w:val="nil"/>
         </w:pBdr>
         <w:spacing w:after="0" w:line="240" w:lineRule="auto"/>
-        <w:ind w:left="360" w:firstLine="360"/>
         <w:jc w:val="both"/>
         <w:rPr>
           <w:rFonts w:ascii="Times New Roman" w:eastAsia="Nirmala UI" w:hAnsi="Times New Roman"/>
@@ -12412,57 +12488,6 @@
           <w:between w:val="nil"/>
         </w:pBdr>
         <w:spacing w:after="0" w:line="240" w:lineRule="auto"/>
-        <w:ind w:left="360"/>
-        <w:jc w:val="both"/>
-        <w:rPr>
-          <w:rFonts w:ascii="Times New Roman" w:eastAsia="Nirmala UI" w:hAnsi="Times New Roman"/>
-          <w:b/>
-          <w:color w:val="000000"/>
-          <w:sz w:val="18"/>
-          <w:szCs w:val="18"/>
-        </w:rPr>
-      </w:pPr>
-      <w:r>
-        <w:rPr>
-          <w:rFonts w:ascii="Times New Roman" w:eastAsia="Nirmala UI" w:hAnsi="Times New Roman"/>
-          <w:b/>
-          <w:color w:val="000000"/>
-          <w:sz w:val="18"/>
-          <w:szCs w:val="18"/>
-        </w:rPr>
-        <w:t>Figure 11. OCR Result on i2OCR for same sample:</w:t>
-      </w:r>
-    </w:p>
-    <w:p>
-      <w:pPr>
-        <w:pBdr>
-          <w:top w:val="nil"/>
-          <w:left w:val="nil"/>
-          <w:bottom w:val="nil"/>
-          <w:right w:val="nil"/>
-          <w:between w:val="nil"/>
-        </w:pBdr>
-        <w:spacing w:after="0" w:line="240" w:lineRule="auto"/>
-        <w:ind w:left="360" w:firstLine="360"/>
-        <w:jc w:val="both"/>
-        <w:rPr>
-          <w:rFonts w:ascii="Times New Roman" w:eastAsia="Nirmala UI" w:hAnsi="Times New Roman"/>
-          <w:color w:val="000000"/>
-          <w:sz w:val="18"/>
-          <w:szCs w:val="18"/>
-        </w:rPr>
-      </w:pPr>
-    </w:p>
-    <w:p>
-      <w:pPr>
-        <w:pBdr>
-          <w:top w:val="nil"/>
-          <w:left w:val="nil"/>
-          <w:bottom w:val="nil"/>
-          <w:right w:val="nil"/>
-          <w:between w:val="nil"/>
-        </w:pBdr>
-        <w:spacing w:after="0" w:line="240" w:lineRule="auto"/>
         <w:jc w:val="both"/>
         <w:rPr>
           <w:rFonts w:ascii="Times New Roman" w:eastAsia="Times New Roman" w:hAnsi="Times New Roman"/>
@@ -12613,7 +12638,16 @@
           <w:sz w:val="18"/>
           <w:szCs w:val="18"/>
         </w:rPr>
-        <w:t>Kaagunithas</w:t>
+        <w:t>k</w:t>
+      </w:r>
+      <w:r>
+        <w:rPr>
+          <w:rFonts w:ascii="Times New Roman" w:eastAsia="Times New Roman" w:hAnsi="Times New Roman"/>
+          <w:color w:val="000000"/>
+          <w:sz w:val="18"/>
+          <w:szCs w:val="18"/>
+        </w:rPr>
+        <w:t>aagunithas</w:t>
       </w:r>
       <w:proofErr w:type="spellEnd"/>
       <w:r>
@@ -13914,8 +13948,7 @@
           <w:between w:val="nil"/>
         </w:pBdr>
         <w:spacing w:after="0" w:line="240" w:lineRule="auto"/>
-        <w:ind w:firstLine="360"/>
-        <w:jc w:val="center"/>
+        <w:jc w:val="both"/>
         <w:rPr>
           <w:rFonts w:ascii="Times New Roman" w:eastAsia="Times New Roman" w:hAnsi="Times New Roman"/>
           <w:b/>
@@ -13927,62 +13960,25 @@
     </w:p>
     <w:p>
       <w:pPr>
-        <w:pBdr>
-          <w:top w:val="nil"/>
-          <w:left w:val="nil"/>
-          <w:bottom w:val="nil"/>
-          <w:right w:val="nil"/>
-          <w:between w:val="nil"/>
-        </w:pBdr>
-        <w:spacing w:after="0" w:line="240" w:lineRule="auto"/>
-        <w:ind w:firstLine="360"/>
-        <w:jc w:val="center"/>
-        <w:rPr>
-          <w:rFonts w:ascii="Times New Roman" w:eastAsia="Times New Roman" w:hAnsi="Times New Roman"/>
-          <w:color w:val="000000"/>
-          <w:sz w:val="18"/>
-          <w:szCs w:val="18"/>
-        </w:rPr>
-      </w:pPr>
-    </w:p>
-    <w:p>
-      <w:pPr>
-        <w:pBdr>
-          <w:top w:val="nil"/>
-          <w:left w:val="nil"/>
-          <w:bottom w:val="nil"/>
-          <w:right w:val="nil"/>
-          <w:between w:val="nil"/>
-        </w:pBdr>
-        <w:spacing w:after="0" w:line="240" w:lineRule="auto"/>
-        <w:ind w:firstLine="360"/>
-        <w:jc w:val="both"/>
-        <w:rPr>
-          <w:rFonts w:ascii="Times New Roman" w:eastAsia="Times New Roman" w:hAnsi="Times New Roman"/>
-          <w:color w:val="000000"/>
-          <w:sz w:val="18"/>
-          <w:szCs w:val="18"/>
-        </w:rPr>
-      </w:pPr>
-    </w:p>
-    <w:p>
-      <w:pPr>
-        <w:pBdr>
-          <w:top w:val="nil"/>
-          <w:left w:val="nil"/>
-          <w:bottom w:val="nil"/>
-          <w:right w:val="nil"/>
-          <w:between w:val="nil"/>
-        </w:pBdr>
-        <w:spacing w:after="0" w:line="240" w:lineRule="auto"/>
-        <w:jc w:val="both"/>
-        <w:rPr>
-          <w:rFonts w:ascii="Times New Roman" w:eastAsia="Times New Roman" w:hAnsi="Times New Roman"/>
-          <w:color w:val="000000"/>
-          <w:sz w:val="18"/>
-          <w:szCs w:val="18"/>
-        </w:rPr>
-      </w:pPr>
+        <w:spacing w:after="0" w:line="240" w:lineRule="auto"/>
+        <w:rPr>
+          <w:rFonts w:ascii="Times New Roman" w:eastAsia="Times New Roman" w:hAnsi="Times New Roman"/>
+          <w:b/>
+          <w:color w:val="000000"/>
+          <w:sz w:val="18"/>
+          <w:szCs w:val="18"/>
+        </w:rPr>
+      </w:pPr>
+      <w:r>
+        <w:rPr>
+          <w:rFonts w:ascii="Times New Roman" w:eastAsia="Times New Roman" w:hAnsi="Times New Roman"/>
+          <w:b/>
+          <w:color w:val="000000"/>
+          <w:sz w:val="18"/>
+          <w:szCs w:val="18"/>
+        </w:rPr>
+        <w:br w:type="page"/>
+      </w:r>
     </w:p>
     <w:p>
       <w:pPr>
@@ -17969,7 +17965,7 @@
 </file>
 
 <file path=customXml/itemProps1.xml><?xml version="1.0" encoding="utf-8"?>
-<ds:datastoreItem xmlns:ds="http://schemas.openxmlformats.org/officeDocument/2006/customXml" ds:itemID="{9C491F1F-D6F0-41C4-8A5C-ACAD61F63901}">
+<ds:datastoreItem xmlns:ds="http://schemas.openxmlformats.org/officeDocument/2006/customXml" ds:itemID="{5CF291EF-1660-4A77-9922-901294E58A26}">
   <ds:schemaRefs>
     <ds:schemaRef ds:uri="http://schemas.openxmlformats.org/officeDocument/2006/bibliography"/>
   </ds:schemaRefs>
